--- a/dcuments/CMS backlog/CMS back log.docx
+++ b/dcuments/CMS backlog/CMS back log.docx
@@ -513,6 +513,14 @@
         </w:rPr>
         <w:t xml:space="preserve"> ایمیل آن انتخاب میشود.</w:t>
       </w:r>
+      <w:r>
+        <w:rPr>
+          <w:rFonts w:ascii="Vazir" w:hAnsi="Vazir" w:cs="Vazir" w:hint="cs"/>
+          <w:rtl/>
+          <w:lang w:bidi="fa-IR"/>
+        </w:rPr>
+        <w:t xml:space="preserve"> در صورت تغییر ندادن اطلاعات خود باید با پیغام خطلا مواجه شود.</w:t>
+      </w:r>
     </w:p>
     <w:p>
       <w:pPr>
@@ -2205,16 +2213,454 @@
         </w:rPr>
         <w:t>این صفحه برای مشاهده پروفایل هر کاربر و یا ادمین می باشد</w:t>
       </w:r>
-    </w:p>
-    <w:p>
-      <w:pPr>
-        <w:bidi/>
-        <w:rPr>
-          <w:rFonts w:ascii="Vazir" w:hAnsi="Vazir" w:cs="Vazir" w:hint="cs"/>
-          <w:rtl/>
-          <w:lang w:bidi="fa-IR"/>
-        </w:rPr>
-      </w:pPr>
+      <w:r>
+        <w:rPr>
+          <w:rFonts w:ascii="Vazir" w:hAnsi="Vazir" w:cs="Vazir" w:hint="cs"/>
+          <w:rtl/>
+          <w:lang w:bidi="fa-IR"/>
+        </w:rPr>
+        <w:t xml:space="preserve"> و فقط برای مشاهده می باشد برای تغییر آن باید به صفحه پروفایل مراجعه کرد</w:t>
+      </w:r>
+    </w:p>
+    <w:p>
+      <w:pPr>
+        <w:bidi/>
+        <w:rPr>
+          <w:rFonts w:ascii="Vazir" w:hAnsi="Vazir" w:cs="Vazir"/>
+          <w:rtl/>
+          <w:lang w:bidi="fa-IR"/>
+        </w:rPr>
+      </w:pPr>
+      <w:r>
+        <w:rPr>
+          <w:rFonts w:ascii="Vazir" w:hAnsi="Vazir" w:cs="Vazir" w:hint="cs"/>
+          <w:rtl/>
+          <w:lang w:bidi="fa-IR"/>
+        </w:rPr>
+        <w:t>اطلاعات جامع :</w:t>
+      </w:r>
+    </w:p>
+    <w:p>
+      <w:pPr>
+        <w:pStyle w:val="ListParagraph"/>
+        <w:numPr>
+          <w:ilvl w:val="0"/>
+          <w:numId w:val="22"/>
+        </w:numPr>
+        <w:bidi/>
+        <w:rPr>
+          <w:rFonts w:ascii="Vazir" w:hAnsi="Vazir" w:cs="Vazir"/>
+          <w:lang w:bidi="fa-IR"/>
+        </w:rPr>
+      </w:pPr>
+      <w:r>
+        <w:rPr>
+          <w:rFonts w:ascii="Vazir" w:hAnsi="Vazir" w:cs="Vazir" w:hint="cs"/>
+          <w:rtl/>
+          <w:lang w:bidi="fa-IR"/>
+        </w:rPr>
+        <w:t>عکس پروفایل</w:t>
+      </w:r>
+    </w:p>
+    <w:p>
+      <w:pPr>
+        <w:pStyle w:val="ListParagraph"/>
+        <w:numPr>
+          <w:ilvl w:val="0"/>
+          <w:numId w:val="22"/>
+        </w:numPr>
+        <w:bidi/>
+        <w:rPr>
+          <w:rFonts w:ascii="Vazir" w:hAnsi="Vazir" w:cs="Vazir"/>
+          <w:lang w:bidi="fa-IR"/>
+        </w:rPr>
+      </w:pPr>
+      <w:r>
+        <w:rPr>
+          <w:rFonts w:ascii="Vazir" w:hAnsi="Vazir" w:cs="Vazir" w:hint="cs"/>
+          <w:rtl/>
+          <w:lang w:bidi="fa-IR"/>
+        </w:rPr>
+        <w:t>نام</w:t>
+      </w:r>
+    </w:p>
+    <w:p>
+      <w:pPr>
+        <w:pStyle w:val="ListParagraph"/>
+        <w:numPr>
+          <w:ilvl w:val="0"/>
+          <w:numId w:val="22"/>
+        </w:numPr>
+        <w:bidi/>
+        <w:rPr>
+          <w:rFonts w:ascii="Vazir" w:hAnsi="Vazir" w:cs="Vazir"/>
+          <w:lang w:bidi="fa-IR"/>
+        </w:rPr>
+      </w:pPr>
+      <w:r>
+        <w:rPr>
+          <w:rFonts w:ascii="Vazir" w:hAnsi="Vazir" w:cs="Vazir" w:hint="cs"/>
+          <w:rtl/>
+          <w:lang w:bidi="fa-IR"/>
+        </w:rPr>
+        <w:t>نام خانوادگی</w:t>
+      </w:r>
+    </w:p>
+    <w:p>
+      <w:pPr>
+        <w:pStyle w:val="ListParagraph"/>
+        <w:numPr>
+          <w:ilvl w:val="0"/>
+          <w:numId w:val="22"/>
+        </w:numPr>
+        <w:bidi/>
+        <w:rPr>
+          <w:rFonts w:ascii="Vazir" w:hAnsi="Vazir" w:cs="Vazir"/>
+          <w:lang w:bidi="fa-IR"/>
+        </w:rPr>
+      </w:pPr>
+      <w:r>
+        <w:rPr>
+          <w:rFonts w:ascii="Vazir" w:hAnsi="Vazir" w:cs="Vazir" w:hint="cs"/>
+          <w:rtl/>
+          <w:lang w:bidi="fa-IR"/>
+        </w:rPr>
+        <w:t>ایمیل</w:t>
+      </w:r>
+    </w:p>
+    <w:p>
+      <w:pPr>
+        <w:pStyle w:val="ListParagraph"/>
+        <w:numPr>
+          <w:ilvl w:val="0"/>
+          <w:numId w:val="22"/>
+        </w:numPr>
+        <w:bidi/>
+        <w:rPr>
+          <w:rFonts w:ascii="Vazir" w:hAnsi="Vazir" w:cs="Vazir"/>
+          <w:lang w:bidi="fa-IR"/>
+        </w:rPr>
+      </w:pPr>
+      <w:r>
+        <w:rPr>
+          <w:rFonts w:ascii="Vazir" w:hAnsi="Vazir" w:cs="Vazir" w:hint="cs"/>
+          <w:rtl/>
+          <w:lang w:bidi="fa-IR"/>
+        </w:rPr>
+        <w:t>شماره تلفن</w:t>
+      </w:r>
+    </w:p>
+    <w:p>
+      <w:pPr>
+        <w:pStyle w:val="ListParagraph"/>
+        <w:numPr>
+          <w:ilvl w:val="0"/>
+          <w:numId w:val="22"/>
+        </w:numPr>
+        <w:bidi/>
+        <w:rPr>
+          <w:rFonts w:ascii="Vazir" w:hAnsi="Vazir" w:cs="Vazir"/>
+          <w:lang w:bidi="fa-IR"/>
+        </w:rPr>
+      </w:pPr>
+      <w:r>
+        <w:rPr>
+          <w:rFonts w:ascii="Vazir" w:hAnsi="Vazir" w:cs="Vazir" w:hint="cs"/>
+          <w:rtl/>
+          <w:lang w:bidi="fa-IR"/>
+        </w:rPr>
+        <w:t>تاریخ تولد</w:t>
+      </w:r>
+    </w:p>
+    <w:p>
+      <w:pPr>
+        <w:pStyle w:val="ListParagraph"/>
+        <w:numPr>
+          <w:ilvl w:val="0"/>
+          <w:numId w:val="22"/>
+        </w:numPr>
+        <w:bidi/>
+        <w:rPr>
+          <w:rFonts w:ascii="Vazir" w:hAnsi="Vazir" w:cs="Vazir"/>
+          <w:lang w:bidi="fa-IR"/>
+        </w:rPr>
+      </w:pPr>
+      <w:r>
+        <w:rPr>
+          <w:rFonts w:ascii="Vazir" w:hAnsi="Vazir" w:cs="Vazir" w:hint="cs"/>
+          <w:rtl/>
+          <w:lang w:bidi="fa-IR"/>
+        </w:rPr>
+        <w:t>آدرس محل سکونت</w:t>
+      </w:r>
+    </w:p>
+    <w:p>
+      <w:pPr>
+        <w:pStyle w:val="ListParagraph"/>
+        <w:numPr>
+          <w:ilvl w:val="0"/>
+          <w:numId w:val="22"/>
+        </w:numPr>
+        <w:bidi/>
+        <w:rPr>
+          <w:rFonts w:ascii="Vazir" w:hAnsi="Vazir" w:cs="Vazir"/>
+          <w:lang w:bidi="fa-IR"/>
+        </w:rPr>
+      </w:pPr>
+      <w:r>
+        <w:rPr>
+          <w:rFonts w:ascii="Vazir" w:hAnsi="Vazir" w:cs="Vazir" w:hint="cs"/>
+          <w:rtl/>
+          <w:lang w:bidi="fa-IR"/>
+        </w:rPr>
+        <w:t>بیوگرافی</w:t>
+      </w:r>
+    </w:p>
+    <w:p>
+      <w:pPr>
+        <w:pStyle w:val="ListParagraph"/>
+        <w:numPr>
+          <w:ilvl w:val="0"/>
+          <w:numId w:val="22"/>
+        </w:numPr>
+        <w:bidi/>
+        <w:rPr>
+          <w:rFonts w:ascii="Vazir" w:hAnsi="Vazir" w:cs="Vazir"/>
+          <w:lang w:bidi="fa-IR"/>
+        </w:rPr>
+      </w:pPr>
+      <w:r>
+        <w:rPr>
+          <w:rFonts w:ascii="Vazir" w:hAnsi="Vazir" w:cs="Vazir" w:hint="cs"/>
+          <w:rtl/>
+          <w:lang w:bidi="fa-IR"/>
+        </w:rPr>
+        <w:t>سطح دسترسی</w:t>
+      </w:r>
+    </w:p>
+    <w:p>
+      <w:pPr>
+        <w:pStyle w:val="ListParagraph"/>
+        <w:numPr>
+          <w:ilvl w:val="0"/>
+          <w:numId w:val="22"/>
+        </w:numPr>
+        <w:bidi/>
+        <w:rPr>
+          <w:rFonts w:ascii="Vazir" w:hAnsi="Vazir" w:cs="Vazir"/>
+          <w:lang w:bidi="fa-IR"/>
+        </w:rPr>
+      </w:pPr>
+      <w:r>
+        <w:rPr>
+          <w:rFonts w:ascii="Vazir" w:hAnsi="Vazir" w:cs="Vazir" w:hint="cs"/>
+          <w:rtl/>
+          <w:lang w:bidi="fa-IR"/>
+        </w:rPr>
+        <w:t>وضعیت حساب</w:t>
+      </w:r>
+    </w:p>
+    <w:p>
+      <w:pPr>
+        <w:pStyle w:val="ListParagraph"/>
+        <w:numPr>
+          <w:ilvl w:val="0"/>
+          <w:numId w:val="22"/>
+        </w:numPr>
+        <w:bidi/>
+        <w:rPr>
+          <w:rFonts w:ascii="Vazir" w:hAnsi="Vazir" w:cs="Vazir"/>
+          <w:lang w:bidi="fa-IR"/>
+        </w:rPr>
+      </w:pPr>
+      <w:r>
+        <w:rPr>
+          <w:rFonts w:ascii="Vazir" w:hAnsi="Vazir" w:cs="Vazir" w:hint="cs"/>
+          <w:rtl/>
+          <w:lang w:bidi="fa-IR"/>
+        </w:rPr>
+        <w:t>آخرین فعالیت</w:t>
+      </w:r>
+    </w:p>
+    <w:p>
+      <w:pPr>
+        <w:pStyle w:val="ListParagraph"/>
+        <w:numPr>
+          <w:ilvl w:val="0"/>
+          <w:numId w:val="22"/>
+        </w:numPr>
+        <w:bidi/>
+        <w:rPr>
+          <w:rFonts w:ascii="Vazir" w:hAnsi="Vazir" w:cs="Vazir"/>
+          <w:lang w:bidi="fa-IR"/>
+        </w:rPr>
+      </w:pPr>
+      <w:r>
+        <w:rPr>
+          <w:rFonts w:ascii="Vazir" w:hAnsi="Vazir" w:cs="Vazir" w:hint="cs"/>
+          <w:rtl/>
+          <w:lang w:bidi="fa-IR"/>
+        </w:rPr>
+        <w:lastRenderedPageBreak/>
+        <w:t>تعداد بازدید از سایت</w:t>
+      </w:r>
+    </w:p>
+    <w:p>
+      <w:pPr>
+        <w:bidi/>
+        <w:rPr>
+          <w:rFonts w:ascii="Vazir" w:hAnsi="Vazir" w:cs="Vazir" w:hint="cs"/>
+          <w:rtl/>
+          <w:lang w:bidi="fa-IR"/>
+        </w:rPr>
+      </w:pPr>
+    </w:p>
+    <w:p>
+      <w:pPr>
+        <w:bidi/>
+        <w:rPr>
+          <w:rFonts w:ascii="Vazir" w:hAnsi="Vazir" w:cs="Vazir"/>
+          <w:rtl/>
+          <w:lang w:bidi="fa-IR"/>
+        </w:rPr>
+      </w:pPr>
+      <w:r>
+        <w:rPr>
+          <w:rFonts w:ascii="Vazir" w:hAnsi="Vazir" w:cs="Vazir" w:hint="cs"/>
+          <w:rtl/>
+          <w:lang w:bidi="fa-IR"/>
+        </w:rPr>
+        <w:t>اطلاعات اضافی برای ادمین ها :</w:t>
+      </w:r>
+    </w:p>
+    <w:p>
+      <w:pPr>
+        <w:pStyle w:val="ListParagraph"/>
+        <w:numPr>
+          <w:ilvl w:val="0"/>
+          <w:numId w:val="23"/>
+        </w:numPr>
+        <w:bidi/>
+        <w:rPr>
+          <w:rFonts w:ascii="Vazir" w:hAnsi="Vazir" w:cs="Vazir"/>
+          <w:lang w:bidi="fa-IR"/>
+        </w:rPr>
+      </w:pPr>
+      <w:r>
+        <w:rPr>
+          <w:rFonts w:ascii="Vazir" w:hAnsi="Vazir" w:cs="Vazir" w:hint="cs"/>
+          <w:rtl/>
+          <w:lang w:bidi="fa-IR"/>
+        </w:rPr>
+        <w:t>تعداد نوشته ها</w:t>
+      </w:r>
+    </w:p>
+    <w:p>
+      <w:pPr>
+        <w:pStyle w:val="ListParagraph"/>
+        <w:numPr>
+          <w:ilvl w:val="0"/>
+          <w:numId w:val="23"/>
+        </w:numPr>
+        <w:bidi/>
+        <w:rPr>
+          <w:rFonts w:ascii="Vazir" w:hAnsi="Vazir" w:cs="Vazir"/>
+          <w:lang w:bidi="fa-IR"/>
+        </w:rPr>
+      </w:pPr>
+      <w:r>
+        <w:rPr>
+          <w:rFonts w:ascii="Vazir" w:hAnsi="Vazir" w:cs="Vazir" w:hint="cs"/>
+          <w:rtl/>
+          <w:lang w:bidi="fa-IR"/>
+        </w:rPr>
+        <w:t>محبوبیت که از بر اساس امتیاز نوشته های خود به دست می آورد</w:t>
+      </w:r>
+    </w:p>
+    <w:p>
+      <w:pPr>
+        <w:pStyle w:val="ListParagraph"/>
+        <w:numPr>
+          <w:ilvl w:val="0"/>
+          <w:numId w:val="23"/>
+        </w:numPr>
+        <w:bidi/>
+        <w:rPr>
+          <w:rFonts w:ascii="Vazir" w:hAnsi="Vazir" w:cs="Vazir"/>
+          <w:lang w:bidi="fa-IR"/>
+        </w:rPr>
+      </w:pPr>
+      <w:r>
+        <w:rPr>
+          <w:rFonts w:ascii="Vazir" w:hAnsi="Vazir" w:cs="Vazir" w:hint="cs"/>
+          <w:rtl/>
+          <w:lang w:bidi="fa-IR"/>
+        </w:rPr>
+        <w:t>تعداد ارسال پاسخ به نظرات و پیام ها</w:t>
+      </w:r>
+    </w:p>
+    <w:p>
+      <w:pPr>
+        <w:bidi/>
+        <w:rPr>
+          <w:rFonts w:ascii="Vazir" w:hAnsi="Vazir" w:cs="Vazir"/>
+          <w:rtl/>
+          <w:lang w:bidi="fa-IR"/>
+        </w:rPr>
+      </w:pPr>
+      <w:r>
+        <w:rPr>
+          <w:rFonts w:ascii="Vazir" w:hAnsi="Vazir" w:cs="Vazir" w:hint="cs"/>
+          <w:rtl/>
+          <w:lang w:bidi="fa-IR"/>
+        </w:rPr>
+        <w:t>اطلاعات اضافی برای کاربران :</w:t>
+      </w:r>
+    </w:p>
+    <w:p>
+      <w:pPr>
+        <w:pStyle w:val="ListParagraph"/>
+        <w:numPr>
+          <w:ilvl w:val="0"/>
+          <w:numId w:val="24"/>
+        </w:numPr>
+        <w:bidi/>
+        <w:rPr>
+          <w:rFonts w:ascii="Vazir" w:hAnsi="Vazir" w:cs="Vazir"/>
+          <w:lang w:bidi="fa-IR"/>
+        </w:rPr>
+      </w:pPr>
+      <w:r>
+        <w:rPr>
+          <w:rFonts w:ascii="Vazir" w:hAnsi="Vazir" w:cs="Vazir" w:hint="cs"/>
+          <w:rtl/>
+          <w:lang w:bidi="fa-IR"/>
+        </w:rPr>
+        <w:t>تعداد نظرات</w:t>
+      </w:r>
+    </w:p>
+    <w:p>
+      <w:pPr>
+        <w:pStyle w:val="ListParagraph"/>
+        <w:numPr>
+          <w:ilvl w:val="0"/>
+          <w:numId w:val="24"/>
+        </w:numPr>
+        <w:bidi/>
+        <w:rPr>
+          <w:rFonts w:ascii="Vazir" w:hAnsi="Vazir" w:cs="Vazir"/>
+          <w:rtl/>
+          <w:lang w:bidi="fa-IR"/>
+        </w:rPr>
+      </w:pPr>
+      <w:r>
+        <w:rPr>
+          <w:rFonts w:ascii="Vazir" w:hAnsi="Vazir" w:cs="Vazir" w:hint="cs"/>
+          <w:rtl/>
+          <w:lang w:bidi="fa-IR"/>
+        </w:rPr>
+        <w:t>تعداد خرید ها</w:t>
+      </w:r>
     </w:p>
     <w:p>
       <w:pPr>
@@ -3345,6 +3791,119 @@
     </w:lvl>
   </w:abstractNum>
   <w:abstractNum w:abstractNumId="10" w15:restartNumberingAfterBreak="0">
+    <w:nsid w:val="2D1D7C86"/>
+    <w:multiLevelType w:val="hybridMultilevel"/>
+    <w:tmpl w:val="FE4AE2C8"/>
+    <w:lvl w:ilvl="0" w:tplc="04090001">
+      <w:start w:val="1"/>
+      <w:numFmt w:val="bullet"/>
+      <w:lvlText w:val=""/>
+      <w:lvlJc w:val="left"/>
+      <w:pPr>
+        <w:ind w:left="720" w:hanging="360"/>
+      </w:pPr>
+      <w:rPr>
+        <w:rFonts w:ascii="Symbol" w:hAnsi="Symbol" w:cs="Symbol" w:hint="default"/>
+      </w:rPr>
+    </w:lvl>
+    <w:lvl w:ilvl="1" w:tplc="04090003" w:tentative="1">
+      <w:start w:val="1"/>
+      <w:numFmt w:val="bullet"/>
+      <w:lvlText w:val="o"/>
+      <w:lvlJc w:val="left"/>
+      <w:pPr>
+        <w:ind w:left="1440" w:hanging="360"/>
+      </w:pPr>
+      <w:rPr>
+        <w:rFonts w:ascii="Courier New" w:hAnsi="Courier New" w:cs="Courier New" w:hint="default"/>
+      </w:rPr>
+    </w:lvl>
+    <w:lvl w:ilvl="2" w:tplc="04090005" w:tentative="1">
+      <w:start w:val="1"/>
+      <w:numFmt w:val="bullet"/>
+      <w:lvlText w:val=""/>
+      <w:lvlJc w:val="left"/>
+      <w:pPr>
+        <w:ind w:left="2160" w:hanging="360"/>
+      </w:pPr>
+      <w:rPr>
+        <w:rFonts w:ascii="Wingdings" w:hAnsi="Wingdings" w:cs="Wingdings" w:hint="default"/>
+      </w:rPr>
+    </w:lvl>
+    <w:lvl w:ilvl="3" w:tplc="04090001" w:tentative="1">
+      <w:start w:val="1"/>
+      <w:numFmt w:val="bullet"/>
+      <w:lvlText w:val=""/>
+      <w:lvlJc w:val="left"/>
+      <w:pPr>
+        <w:ind w:left="2880" w:hanging="360"/>
+      </w:pPr>
+      <w:rPr>
+        <w:rFonts w:ascii="Symbol" w:hAnsi="Symbol" w:cs="Symbol" w:hint="default"/>
+      </w:rPr>
+    </w:lvl>
+    <w:lvl w:ilvl="4" w:tplc="04090003" w:tentative="1">
+      <w:start w:val="1"/>
+      <w:numFmt w:val="bullet"/>
+      <w:lvlText w:val="o"/>
+      <w:lvlJc w:val="left"/>
+      <w:pPr>
+        <w:ind w:left="3600" w:hanging="360"/>
+      </w:pPr>
+      <w:rPr>
+        <w:rFonts w:ascii="Courier New" w:hAnsi="Courier New" w:cs="Courier New" w:hint="default"/>
+      </w:rPr>
+    </w:lvl>
+    <w:lvl w:ilvl="5" w:tplc="04090005" w:tentative="1">
+      <w:start w:val="1"/>
+      <w:numFmt w:val="bullet"/>
+      <w:lvlText w:val=""/>
+      <w:lvlJc w:val="left"/>
+      <w:pPr>
+        <w:ind w:left="4320" w:hanging="360"/>
+      </w:pPr>
+      <w:rPr>
+        <w:rFonts w:ascii="Wingdings" w:hAnsi="Wingdings" w:cs="Wingdings" w:hint="default"/>
+      </w:rPr>
+    </w:lvl>
+    <w:lvl w:ilvl="6" w:tplc="04090001" w:tentative="1">
+      <w:start w:val="1"/>
+      <w:numFmt w:val="bullet"/>
+      <w:lvlText w:val=""/>
+      <w:lvlJc w:val="left"/>
+      <w:pPr>
+        <w:ind w:left="5040" w:hanging="360"/>
+      </w:pPr>
+      <w:rPr>
+        <w:rFonts w:ascii="Symbol" w:hAnsi="Symbol" w:cs="Symbol" w:hint="default"/>
+      </w:rPr>
+    </w:lvl>
+    <w:lvl w:ilvl="7" w:tplc="04090003" w:tentative="1">
+      <w:start w:val="1"/>
+      <w:numFmt w:val="bullet"/>
+      <w:lvlText w:val="o"/>
+      <w:lvlJc w:val="left"/>
+      <w:pPr>
+        <w:ind w:left="5760" w:hanging="360"/>
+      </w:pPr>
+      <w:rPr>
+        <w:rFonts w:ascii="Courier New" w:hAnsi="Courier New" w:cs="Courier New" w:hint="default"/>
+      </w:rPr>
+    </w:lvl>
+    <w:lvl w:ilvl="8" w:tplc="04090005" w:tentative="1">
+      <w:start w:val="1"/>
+      <w:numFmt w:val="bullet"/>
+      <w:lvlText w:val=""/>
+      <w:lvlJc w:val="left"/>
+      <w:pPr>
+        <w:ind w:left="6480" w:hanging="360"/>
+      </w:pPr>
+      <w:rPr>
+        <w:rFonts w:ascii="Wingdings" w:hAnsi="Wingdings" w:cs="Wingdings" w:hint="default"/>
+      </w:rPr>
+    </w:lvl>
+  </w:abstractNum>
+  <w:abstractNum w:abstractNumId="11" w15:restartNumberingAfterBreak="0">
     <w:nsid w:val="31D73441"/>
     <w:multiLevelType w:val="hybridMultilevel"/>
     <w:tmpl w:val="E286E17A"/>
@@ -3457,7 +4016,7 @@
       </w:rPr>
     </w:lvl>
   </w:abstractNum>
-  <w:abstractNum w:abstractNumId="11" w15:restartNumberingAfterBreak="0">
+  <w:abstractNum w:abstractNumId="12" w15:restartNumberingAfterBreak="0">
     <w:nsid w:val="354D1B64"/>
     <w:multiLevelType w:val="hybridMultilevel"/>
     <w:tmpl w:val="12CA3E36"/>
@@ -3570,7 +4129,120 @@
       </w:rPr>
     </w:lvl>
   </w:abstractNum>
-  <w:abstractNum w:abstractNumId="12" w15:restartNumberingAfterBreak="0">
+  <w:abstractNum w:abstractNumId="13" w15:restartNumberingAfterBreak="0">
+    <w:nsid w:val="37DA74BE"/>
+    <w:multiLevelType w:val="hybridMultilevel"/>
+    <w:tmpl w:val="BEE633C6"/>
+    <w:lvl w:ilvl="0" w:tplc="04090001">
+      <w:start w:val="1"/>
+      <w:numFmt w:val="bullet"/>
+      <w:lvlText w:val=""/>
+      <w:lvlJc w:val="left"/>
+      <w:pPr>
+        <w:ind w:left="720" w:hanging="360"/>
+      </w:pPr>
+      <w:rPr>
+        <w:rFonts w:ascii="Symbol" w:hAnsi="Symbol" w:cs="Symbol" w:hint="default"/>
+      </w:rPr>
+    </w:lvl>
+    <w:lvl w:ilvl="1" w:tplc="04090003" w:tentative="1">
+      <w:start w:val="1"/>
+      <w:numFmt w:val="bullet"/>
+      <w:lvlText w:val="o"/>
+      <w:lvlJc w:val="left"/>
+      <w:pPr>
+        <w:ind w:left="1440" w:hanging="360"/>
+      </w:pPr>
+      <w:rPr>
+        <w:rFonts w:ascii="Courier New" w:hAnsi="Courier New" w:cs="Courier New" w:hint="default"/>
+      </w:rPr>
+    </w:lvl>
+    <w:lvl w:ilvl="2" w:tplc="04090005" w:tentative="1">
+      <w:start w:val="1"/>
+      <w:numFmt w:val="bullet"/>
+      <w:lvlText w:val=""/>
+      <w:lvlJc w:val="left"/>
+      <w:pPr>
+        <w:ind w:left="2160" w:hanging="360"/>
+      </w:pPr>
+      <w:rPr>
+        <w:rFonts w:ascii="Wingdings" w:hAnsi="Wingdings" w:cs="Wingdings" w:hint="default"/>
+      </w:rPr>
+    </w:lvl>
+    <w:lvl w:ilvl="3" w:tplc="04090001" w:tentative="1">
+      <w:start w:val="1"/>
+      <w:numFmt w:val="bullet"/>
+      <w:lvlText w:val=""/>
+      <w:lvlJc w:val="left"/>
+      <w:pPr>
+        <w:ind w:left="2880" w:hanging="360"/>
+      </w:pPr>
+      <w:rPr>
+        <w:rFonts w:ascii="Symbol" w:hAnsi="Symbol" w:cs="Symbol" w:hint="default"/>
+      </w:rPr>
+    </w:lvl>
+    <w:lvl w:ilvl="4" w:tplc="04090003" w:tentative="1">
+      <w:start w:val="1"/>
+      <w:numFmt w:val="bullet"/>
+      <w:lvlText w:val="o"/>
+      <w:lvlJc w:val="left"/>
+      <w:pPr>
+        <w:ind w:left="3600" w:hanging="360"/>
+      </w:pPr>
+      <w:rPr>
+        <w:rFonts w:ascii="Courier New" w:hAnsi="Courier New" w:cs="Courier New" w:hint="default"/>
+      </w:rPr>
+    </w:lvl>
+    <w:lvl w:ilvl="5" w:tplc="04090005" w:tentative="1">
+      <w:start w:val="1"/>
+      <w:numFmt w:val="bullet"/>
+      <w:lvlText w:val=""/>
+      <w:lvlJc w:val="left"/>
+      <w:pPr>
+        <w:ind w:left="4320" w:hanging="360"/>
+      </w:pPr>
+      <w:rPr>
+        <w:rFonts w:ascii="Wingdings" w:hAnsi="Wingdings" w:cs="Wingdings" w:hint="default"/>
+      </w:rPr>
+    </w:lvl>
+    <w:lvl w:ilvl="6" w:tplc="04090001" w:tentative="1">
+      <w:start w:val="1"/>
+      <w:numFmt w:val="bullet"/>
+      <w:lvlText w:val=""/>
+      <w:lvlJc w:val="left"/>
+      <w:pPr>
+        <w:ind w:left="5040" w:hanging="360"/>
+      </w:pPr>
+      <w:rPr>
+        <w:rFonts w:ascii="Symbol" w:hAnsi="Symbol" w:cs="Symbol" w:hint="default"/>
+      </w:rPr>
+    </w:lvl>
+    <w:lvl w:ilvl="7" w:tplc="04090003" w:tentative="1">
+      <w:start w:val="1"/>
+      <w:numFmt w:val="bullet"/>
+      <w:lvlText w:val="o"/>
+      <w:lvlJc w:val="left"/>
+      <w:pPr>
+        <w:ind w:left="5760" w:hanging="360"/>
+      </w:pPr>
+      <w:rPr>
+        <w:rFonts w:ascii="Courier New" w:hAnsi="Courier New" w:cs="Courier New" w:hint="default"/>
+      </w:rPr>
+    </w:lvl>
+    <w:lvl w:ilvl="8" w:tplc="04090005" w:tentative="1">
+      <w:start w:val="1"/>
+      <w:numFmt w:val="bullet"/>
+      <w:lvlText w:val=""/>
+      <w:lvlJc w:val="left"/>
+      <w:pPr>
+        <w:ind w:left="6480" w:hanging="360"/>
+      </w:pPr>
+      <w:rPr>
+        <w:rFonts w:ascii="Wingdings" w:hAnsi="Wingdings" w:cs="Wingdings" w:hint="default"/>
+      </w:rPr>
+    </w:lvl>
+  </w:abstractNum>
+  <w:abstractNum w:abstractNumId="14" w15:restartNumberingAfterBreak="0">
     <w:nsid w:val="43E61744"/>
     <w:multiLevelType w:val="hybridMultilevel"/>
     <w:tmpl w:val="A612B054"/>
@@ -3683,7 +4355,7 @@
       </w:rPr>
     </w:lvl>
   </w:abstractNum>
-  <w:abstractNum w:abstractNumId="13" w15:restartNumberingAfterBreak="0">
+  <w:abstractNum w:abstractNumId="15" w15:restartNumberingAfterBreak="0">
     <w:nsid w:val="52FD7297"/>
     <w:multiLevelType w:val="hybridMultilevel"/>
     <w:tmpl w:val="C36EDEE0"/>
@@ -3796,7 +4468,7 @@
       </w:rPr>
     </w:lvl>
   </w:abstractNum>
-  <w:abstractNum w:abstractNumId="14" w15:restartNumberingAfterBreak="0">
+  <w:abstractNum w:abstractNumId="16" w15:restartNumberingAfterBreak="0">
     <w:nsid w:val="5C782D5D"/>
     <w:multiLevelType w:val="hybridMultilevel"/>
     <w:tmpl w:val="1DDC08AA"/>
@@ -3909,7 +4581,7 @@
       </w:rPr>
     </w:lvl>
   </w:abstractNum>
-  <w:abstractNum w:abstractNumId="15" w15:restartNumberingAfterBreak="0">
+  <w:abstractNum w:abstractNumId="17" w15:restartNumberingAfterBreak="0">
     <w:nsid w:val="5E42499F"/>
     <w:multiLevelType w:val="hybridMultilevel"/>
     <w:tmpl w:val="584607F2"/>
@@ -4022,7 +4694,120 @@
       </w:rPr>
     </w:lvl>
   </w:abstractNum>
-  <w:abstractNum w:abstractNumId="16" w15:restartNumberingAfterBreak="0">
+  <w:abstractNum w:abstractNumId="18" w15:restartNumberingAfterBreak="0">
+    <w:nsid w:val="622333C8"/>
+    <w:multiLevelType w:val="hybridMultilevel"/>
+    <w:tmpl w:val="83D4F10E"/>
+    <w:lvl w:ilvl="0" w:tplc="04090001">
+      <w:start w:val="1"/>
+      <w:numFmt w:val="bullet"/>
+      <w:lvlText w:val=""/>
+      <w:lvlJc w:val="left"/>
+      <w:pPr>
+        <w:ind w:left="720" w:hanging="360"/>
+      </w:pPr>
+      <w:rPr>
+        <w:rFonts w:ascii="Symbol" w:hAnsi="Symbol" w:cs="Symbol" w:hint="default"/>
+      </w:rPr>
+    </w:lvl>
+    <w:lvl w:ilvl="1" w:tplc="04090003" w:tentative="1">
+      <w:start w:val="1"/>
+      <w:numFmt w:val="bullet"/>
+      <w:lvlText w:val="o"/>
+      <w:lvlJc w:val="left"/>
+      <w:pPr>
+        <w:ind w:left="1440" w:hanging="360"/>
+      </w:pPr>
+      <w:rPr>
+        <w:rFonts w:ascii="Courier New" w:hAnsi="Courier New" w:cs="Courier New" w:hint="default"/>
+      </w:rPr>
+    </w:lvl>
+    <w:lvl w:ilvl="2" w:tplc="04090005" w:tentative="1">
+      <w:start w:val="1"/>
+      <w:numFmt w:val="bullet"/>
+      <w:lvlText w:val=""/>
+      <w:lvlJc w:val="left"/>
+      <w:pPr>
+        <w:ind w:left="2160" w:hanging="360"/>
+      </w:pPr>
+      <w:rPr>
+        <w:rFonts w:ascii="Wingdings" w:hAnsi="Wingdings" w:cs="Wingdings" w:hint="default"/>
+      </w:rPr>
+    </w:lvl>
+    <w:lvl w:ilvl="3" w:tplc="04090001" w:tentative="1">
+      <w:start w:val="1"/>
+      <w:numFmt w:val="bullet"/>
+      <w:lvlText w:val=""/>
+      <w:lvlJc w:val="left"/>
+      <w:pPr>
+        <w:ind w:left="2880" w:hanging="360"/>
+      </w:pPr>
+      <w:rPr>
+        <w:rFonts w:ascii="Symbol" w:hAnsi="Symbol" w:cs="Symbol" w:hint="default"/>
+      </w:rPr>
+    </w:lvl>
+    <w:lvl w:ilvl="4" w:tplc="04090003" w:tentative="1">
+      <w:start w:val="1"/>
+      <w:numFmt w:val="bullet"/>
+      <w:lvlText w:val="o"/>
+      <w:lvlJc w:val="left"/>
+      <w:pPr>
+        <w:ind w:left="3600" w:hanging="360"/>
+      </w:pPr>
+      <w:rPr>
+        <w:rFonts w:ascii="Courier New" w:hAnsi="Courier New" w:cs="Courier New" w:hint="default"/>
+      </w:rPr>
+    </w:lvl>
+    <w:lvl w:ilvl="5" w:tplc="04090005" w:tentative="1">
+      <w:start w:val="1"/>
+      <w:numFmt w:val="bullet"/>
+      <w:lvlText w:val=""/>
+      <w:lvlJc w:val="left"/>
+      <w:pPr>
+        <w:ind w:left="4320" w:hanging="360"/>
+      </w:pPr>
+      <w:rPr>
+        <w:rFonts w:ascii="Wingdings" w:hAnsi="Wingdings" w:cs="Wingdings" w:hint="default"/>
+      </w:rPr>
+    </w:lvl>
+    <w:lvl w:ilvl="6" w:tplc="04090001" w:tentative="1">
+      <w:start w:val="1"/>
+      <w:numFmt w:val="bullet"/>
+      <w:lvlText w:val=""/>
+      <w:lvlJc w:val="left"/>
+      <w:pPr>
+        <w:ind w:left="5040" w:hanging="360"/>
+      </w:pPr>
+      <w:rPr>
+        <w:rFonts w:ascii="Symbol" w:hAnsi="Symbol" w:cs="Symbol" w:hint="default"/>
+      </w:rPr>
+    </w:lvl>
+    <w:lvl w:ilvl="7" w:tplc="04090003" w:tentative="1">
+      <w:start w:val="1"/>
+      <w:numFmt w:val="bullet"/>
+      <w:lvlText w:val="o"/>
+      <w:lvlJc w:val="left"/>
+      <w:pPr>
+        <w:ind w:left="5760" w:hanging="360"/>
+      </w:pPr>
+      <w:rPr>
+        <w:rFonts w:ascii="Courier New" w:hAnsi="Courier New" w:cs="Courier New" w:hint="default"/>
+      </w:rPr>
+    </w:lvl>
+    <w:lvl w:ilvl="8" w:tplc="04090005" w:tentative="1">
+      <w:start w:val="1"/>
+      <w:numFmt w:val="bullet"/>
+      <w:lvlText w:val=""/>
+      <w:lvlJc w:val="left"/>
+      <w:pPr>
+        <w:ind w:left="6480" w:hanging="360"/>
+      </w:pPr>
+      <w:rPr>
+        <w:rFonts w:ascii="Wingdings" w:hAnsi="Wingdings" w:cs="Wingdings" w:hint="default"/>
+      </w:rPr>
+    </w:lvl>
+  </w:abstractNum>
+  <w:abstractNum w:abstractNumId="19" w15:restartNumberingAfterBreak="0">
     <w:nsid w:val="62CF685E"/>
     <w:multiLevelType w:val="hybridMultilevel"/>
     <w:tmpl w:val="36305144"/>
@@ -4135,7 +4920,7 @@
       </w:rPr>
     </w:lvl>
   </w:abstractNum>
-  <w:abstractNum w:abstractNumId="17" w15:restartNumberingAfterBreak="0">
+  <w:abstractNum w:abstractNumId="20" w15:restartNumberingAfterBreak="0">
     <w:nsid w:val="702E5B2E"/>
     <w:multiLevelType w:val="hybridMultilevel"/>
     <w:tmpl w:val="5B3A1F60"/>
@@ -4248,7 +5033,7 @@
       </w:rPr>
     </w:lvl>
   </w:abstractNum>
-  <w:abstractNum w:abstractNumId="18" w15:restartNumberingAfterBreak="0">
+  <w:abstractNum w:abstractNumId="21" w15:restartNumberingAfterBreak="0">
     <w:nsid w:val="717C642D"/>
     <w:multiLevelType w:val="hybridMultilevel"/>
     <w:tmpl w:val="D65288DC"/>
@@ -4361,7 +5146,7 @@
       </w:rPr>
     </w:lvl>
   </w:abstractNum>
-  <w:abstractNum w:abstractNumId="19" w15:restartNumberingAfterBreak="0">
+  <w:abstractNum w:abstractNumId="22" w15:restartNumberingAfterBreak="0">
     <w:nsid w:val="74FB0E63"/>
     <w:multiLevelType w:val="hybridMultilevel"/>
     <w:tmpl w:val="3990D242"/>
@@ -4474,7 +5259,7 @@
       </w:rPr>
     </w:lvl>
   </w:abstractNum>
-  <w:abstractNum w:abstractNumId="20" w15:restartNumberingAfterBreak="0">
+  <w:abstractNum w:abstractNumId="23" w15:restartNumberingAfterBreak="0">
     <w:nsid w:val="7CF76BF4"/>
     <w:multiLevelType w:val="hybridMultilevel"/>
     <w:tmpl w:val="58263E50"/>
@@ -4597,58 +5382,67 @@
     <w:abstractNumId w:val="4"/>
   </w:num>
   <w:num w:numId="4">
-    <w:abstractNumId w:val="17"/>
+    <w:abstractNumId w:val="20"/>
   </w:num>
   <w:num w:numId="5">
     <w:abstractNumId w:val="3"/>
   </w:num>
   <w:num w:numId="6">
-    <w:abstractNumId w:val="13"/>
+    <w:abstractNumId w:val="15"/>
   </w:num>
   <w:num w:numId="7">
+    <w:abstractNumId w:val="14"/>
+  </w:num>
+  <w:num w:numId="8">
     <w:abstractNumId w:val="12"/>
   </w:num>
-  <w:num w:numId="8">
-    <w:abstractNumId w:val="11"/>
-  </w:num>
   <w:num w:numId="9">
-    <w:abstractNumId w:val="15"/>
+    <w:abstractNumId w:val="17"/>
   </w:num>
   <w:num w:numId="10">
     <w:abstractNumId w:val="9"/>
   </w:num>
   <w:num w:numId="11">
-    <w:abstractNumId w:val="10"/>
+    <w:abstractNumId w:val="11"/>
   </w:num>
   <w:num w:numId="12">
     <w:abstractNumId w:val="1"/>
   </w:num>
   <w:num w:numId="13">
-    <w:abstractNumId w:val="14"/>
+    <w:abstractNumId w:val="16"/>
   </w:num>
   <w:num w:numId="14">
     <w:abstractNumId w:val="0"/>
   </w:num>
   <w:num w:numId="15">
-    <w:abstractNumId w:val="18"/>
+    <w:abstractNumId w:val="21"/>
   </w:num>
   <w:num w:numId="16">
     <w:abstractNumId w:val="8"/>
   </w:num>
   <w:num w:numId="17">
-    <w:abstractNumId w:val="16"/>
+    <w:abstractNumId w:val="19"/>
   </w:num>
   <w:num w:numId="18">
     <w:abstractNumId w:val="7"/>
   </w:num>
   <w:num w:numId="19">
-    <w:abstractNumId w:val="20"/>
+    <w:abstractNumId w:val="23"/>
   </w:num>
   <w:num w:numId="20">
-    <w:abstractNumId w:val="19"/>
+    <w:abstractNumId w:val="22"/>
   </w:num>
   <w:num w:numId="21">
     <w:abstractNumId w:val="2"/>
+  </w:num>
+  <w:num w:numId="22">
+    <w:abstractNumId w:val="18"/>
+  </w:num>
+  <w:num w:numId="23">
+    <w:abstractNumId w:val="13"/>
+  </w:num>
+  <w:num w:numId="24">
+    <w:abstractNumId w:val="10"/>
   </w:num>
 </w:numbering>
 </file>

--- a/dcuments/CMS backlog/CMS back log.docx
+++ b/dcuments/CMS backlog/CMS back log.docx
@@ -2509,7 +2509,7 @@
       <w:pPr>
         <w:bidi/>
         <w:rPr>
-          <w:rFonts w:ascii="Vazir" w:hAnsi="Vazir" w:cs="Vazir" w:hint="cs"/>
+          <w:rFonts w:ascii="Vazir" w:hAnsi="Vazir" w:cs="Vazir"/>
           <w:rtl/>
           <w:lang w:bidi="fa-IR"/>
         </w:rPr>
@@ -2649,7 +2649,28 @@
         <w:bidi/>
         <w:rPr>
           <w:rFonts w:ascii="Vazir" w:hAnsi="Vazir" w:cs="Vazir"/>
-          <w:rtl/>
+          <w:lang w:bidi="fa-IR"/>
+        </w:rPr>
+      </w:pPr>
+      <w:r>
+        <w:rPr>
+          <w:rFonts w:ascii="Vazir" w:hAnsi="Vazir" w:cs="Vazir" w:hint="cs"/>
+          <w:rtl/>
+          <w:lang w:bidi="fa-IR"/>
+        </w:rPr>
+        <w:t>لیست نظرات</w:t>
+      </w:r>
+    </w:p>
+    <w:p>
+      <w:pPr>
+        <w:pStyle w:val="ListParagraph"/>
+        <w:numPr>
+          <w:ilvl w:val="0"/>
+          <w:numId w:val="24"/>
+        </w:numPr>
+        <w:bidi/>
+        <w:rPr>
+          <w:rFonts w:ascii="Vazir" w:hAnsi="Vazir" w:cs="Vazir"/>
           <w:lang w:bidi="fa-IR"/>
         </w:rPr>
       </w:pPr>
@@ -2671,6 +2692,717 @@
           <w:lang w:bidi="fa-IR"/>
         </w:rPr>
       </w:pPr>
+    </w:p>
+    <w:p>
+      <w:pPr>
+        <w:bidi/>
+        <w:rPr>
+          <w:rFonts w:ascii="Vazir" w:hAnsi="Vazir" w:cs="Vazir"/>
+          <w:b/>
+          <w:bCs/>
+          <w:rtl/>
+          <w:lang w:bidi="fa-IR"/>
+        </w:rPr>
+      </w:pPr>
+      <w:r>
+        <w:rPr>
+          <w:rFonts w:ascii="Vazir" w:hAnsi="Vazir" w:cs="Vazir" w:hint="cs"/>
+          <w:b/>
+          <w:bCs/>
+          <w:rtl/>
+          <w:lang w:bidi="fa-IR"/>
+        </w:rPr>
+        <w:t>صفحه پیام ها :</w:t>
+      </w:r>
+    </w:p>
+    <w:p>
+      <w:pPr>
+        <w:bidi/>
+        <w:rPr>
+          <w:rFonts w:ascii="Vazir" w:hAnsi="Vazir" w:cs="Vazir"/>
+          <w:lang w:bidi="fa-IR"/>
+        </w:rPr>
+      </w:pPr>
+      <w:r>
+        <w:rPr>
+          <w:rFonts w:ascii="Vazir" w:hAnsi="Vazir" w:cs="Vazir" w:hint="cs"/>
+          <w:rtl/>
+          <w:lang w:bidi="fa-IR"/>
+        </w:rPr>
+        <w:t xml:space="preserve">روت : </w:t>
+      </w:r>
+      <w:r>
+        <w:rPr>
+          <w:rFonts w:ascii="Vazir" w:hAnsi="Vazir" w:cs="Vazir"/>
+          <w:lang w:bidi="fa-IR"/>
+        </w:rPr>
+        <w:t>/message/list</w:t>
+      </w:r>
+    </w:p>
+    <w:p>
+      <w:pPr>
+        <w:bidi/>
+        <w:rPr>
+          <w:rFonts w:ascii="Vazir" w:hAnsi="Vazir" w:cs="Vazir"/>
+          <w:rtl/>
+          <w:lang w:bidi="fa-IR"/>
+        </w:rPr>
+      </w:pPr>
+      <w:r>
+        <w:rPr>
+          <w:rFonts w:ascii="Vazir" w:hAnsi="Vazir" w:cs="Vazir" w:hint="cs"/>
+          <w:rtl/>
+          <w:lang w:bidi="fa-IR"/>
+        </w:rPr>
+        <w:t>این صفحه برای نشان دادن پیام های قسمت تماس با ما و پیام های شخصی فرد که در تب های جداگانه قرار دارد مورد استفاده قرار میگیرد</w:t>
+      </w:r>
+    </w:p>
+    <w:p>
+      <w:pPr>
+        <w:bidi/>
+        <w:rPr>
+          <w:rFonts w:ascii="Vazir" w:hAnsi="Vazir" w:cs="Vazir"/>
+          <w:rtl/>
+          <w:lang w:bidi="fa-IR"/>
+        </w:rPr>
+      </w:pPr>
+      <w:r>
+        <w:rPr>
+          <w:rFonts w:ascii="Vazir" w:hAnsi="Vazir" w:cs="Vazir" w:hint="cs"/>
+          <w:rtl/>
+          <w:lang w:bidi="fa-IR"/>
+        </w:rPr>
+        <w:t>لیست پیام های عمومی/شخصی :</w:t>
+      </w:r>
+    </w:p>
+    <w:p>
+      <w:pPr>
+        <w:pStyle w:val="ListParagraph"/>
+        <w:numPr>
+          <w:ilvl w:val="0"/>
+          <w:numId w:val="25"/>
+        </w:numPr>
+        <w:bidi/>
+        <w:rPr>
+          <w:rFonts w:ascii="Vazir" w:hAnsi="Vazir" w:cs="Vazir"/>
+          <w:lang w:bidi="fa-IR"/>
+        </w:rPr>
+      </w:pPr>
+      <w:r>
+        <w:rPr>
+          <w:rFonts w:ascii="Vazir" w:hAnsi="Vazir" w:cs="Vazir" w:hint="cs"/>
+          <w:rtl/>
+          <w:lang w:bidi="fa-IR"/>
+        </w:rPr>
+        <w:t>جستجوی جدول</w:t>
+      </w:r>
+    </w:p>
+    <w:p>
+      <w:pPr>
+        <w:pStyle w:val="ListParagraph"/>
+        <w:numPr>
+          <w:ilvl w:val="0"/>
+          <w:numId w:val="25"/>
+        </w:numPr>
+        <w:bidi/>
+        <w:rPr>
+          <w:rFonts w:ascii="Vazir" w:hAnsi="Vazir" w:cs="Vazir"/>
+          <w:lang w:bidi="fa-IR"/>
+        </w:rPr>
+      </w:pPr>
+      <w:r>
+        <w:rPr>
+          <w:rFonts w:ascii="Vazir" w:hAnsi="Vazir" w:cs="Vazir" w:hint="cs"/>
+          <w:rtl/>
+          <w:lang w:bidi="fa-IR"/>
+        </w:rPr>
+        <w:t>تیک برای حذف دسته جمعی</w:t>
+      </w:r>
+    </w:p>
+    <w:p>
+      <w:pPr>
+        <w:pStyle w:val="ListParagraph"/>
+        <w:numPr>
+          <w:ilvl w:val="0"/>
+          <w:numId w:val="25"/>
+        </w:numPr>
+        <w:bidi/>
+        <w:rPr>
+          <w:rFonts w:ascii="Vazir" w:hAnsi="Vazir" w:cs="Vazir"/>
+          <w:lang w:bidi="fa-IR"/>
+        </w:rPr>
+      </w:pPr>
+      <w:r>
+        <w:rPr>
+          <w:rFonts w:ascii="Vazir" w:hAnsi="Vazir" w:cs="Vazir" w:hint="cs"/>
+          <w:rtl/>
+          <w:lang w:bidi="fa-IR"/>
+        </w:rPr>
+        <w:t>ردیف</w:t>
+      </w:r>
+    </w:p>
+    <w:p>
+      <w:pPr>
+        <w:pStyle w:val="ListParagraph"/>
+        <w:numPr>
+          <w:ilvl w:val="0"/>
+          <w:numId w:val="25"/>
+        </w:numPr>
+        <w:bidi/>
+        <w:rPr>
+          <w:rFonts w:ascii="Vazir" w:hAnsi="Vazir" w:cs="Vazir"/>
+          <w:lang w:bidi="fa-IR"/>
+        </w:rPr>
+      </w:pPr>
+      <w:r>
+        <w:rPr>
+          <w:rFonts w:ascii="Vazir" w:hAnsi="Vazir" w:cs="Vazir" w:hint="cs"/>
+          <w:rtl/>
+          <w:lang w:bidi="fa-IR"/>
+        </w:rPr>
+        <w:t>وضعیت پیام که قبلا خوانده شده یا نه</w:t>
+      </w:r>
+    </w:p>
+    <w:p>
+      <w:pPr>
+        <w:pStyle w:val="ListParagraph"/>
+        <w:numPr>
+          <w:ilvl w:val="0"/>
+          <w:numId w:val="25"/>
+        </w:numPr>
+        <w:bidi/>
+        <w:rPr>
+          <w:rFonts w:ascii="Vazir" w:hAnsi="Vazir" w:cs="Vazir"/>
+          <w:lang w:bidi="fa-IR"/>
+        </w:rPr>
+      </w:pPr>
+      <w:r>
+        <w:rPr>
+          <w:rFonts w:ascii="Vazir" w:hAnsi="Vazir" w:cs="Vazir" w:hint="cs"/>
+          <w:rtl/>
+          <w:lang w:bidi="fa-IR"/>
+        </w:rPr>
+        <w:t>تاریخ ارسال پیام</w:t>
+      </w:r>
+    </w:p>
+    <w:p>
+      <w:pPr>
+        <w:pStyle w:val="ListParagraph"/>
+        <w:numPr>
+          <w:ilvl w:val="0"/>
+          <w:numId w:val="25"/>
+        </w:numPr>
+        <w:bidi/>
+        <w:rPr>
+          <w:rFonts w:ascii="Vazir" w:hAnsi="Vazir" w:cs="Vazir"/>
+          <w:lang w:bidi="fa-IR"/>
+        </w:rPr>
+      </w:pPr>
+      <w:r>
+        <w:rPr>
+          <w:rFonts w:ascii="Vazir" w:hAnsi="Vazir" w:cs="Vazir" w:hint="cs"/>
+          <w:rtl/>
+          <w:lang w:bidi="fa-IR"/>
+        </w:rPr>
+        <w:t>نام و نام خانوادگی</w:t>
+      </w:r>
+    </w:p>
+    <w:p>
+      <w:pPr>
+        <w:pStyle w:val="ListParagraph"/>
+        <w:numPr>
+          <w:ilvl w:val="0"/>
+          <w:numId w:val="25"/>
+        </w:numPr>
+        <w:bidi/>
+        <w:rPr>
+          <w:rFonts w:ascii="Vazir" w:hAnsi="Vazir" w:cs="Vazir"/>
+          <w:lang w:bidi="fa-IR"/>
+        </w:rPr>
+      </w:pPr>
+      <w:r>
+        <w:rPr>
+          <w:rFonts w:ascii="Vazir" w:hAnsi="Vazir" w:cs="Vazir" w:hint="cs"/>
+          <w:rtl/>
+          <w:lang w:bidi="fa-IR"/>
+        </w:rPr>
+        <w:t>ایمیل</w:t>
+      </w:r>
+    </w:p>
+    <w:p>
+      <w:pPr>
+        <w:pStyle w:val="ListParagraph"/>
+        <w:numPr>
+          <w:ilvl w:val="0"/>
+          <w:numId w:val="25"/>
+        </w:numPr>
+        <w:bidi/>
+        <w:rPr>
+          <w:rFonts w:ascii="Vazir" w:hAnsi="Vazir" w:cs="Vazir"/>
+          <w:lang w:bidi="fa-IR"/>
+        </w:rPr>
+      </w:pPr>
+      <w:r>
+        <w:rPr>
+          <w:rFonts w:ascii="Vazir" w:hAnsi="Vazir" w:cs="Vazir" w:hint="cs"/>
+          <w:rtl/>
+          <w:lang w:bidi="fa-IR"/>
+        </w:rPr>
+        <w:t>شماره تماس</w:t>
+      </w:r>
+    </w:p>
+    <w:p>
+      <w:pPr>
+        <w:pStyle w:val="ListParagraph"/>
+        <w:numPr>
+          <w:ilvl w:val="0"/>
+          <w:numId w:val="25"/>
+        </w:numPr>
+        <w:bidi/>
+        <w:rPr>
+          <w:rFonts w:ascii="Vazir" w:hAnsi="Vazir" w:cs="Vazir"/>
+          <w:lang w:bidi="fa-IR"/>
+        </w:rPr>
+      </w:pPr>
+      <w:r>
+        <w:rPr>
+          <w:rFonts w:ascii="Vazir" w:hAnsi="Vazir" w:cs="Vazir" w:hint="cs"/>
+          <w:rtl/>
+          <w:lang w:bidi="fa-IR"/>
+        </w:rPr>
+        <w:t>عنوان پیام</w:t>
+      </w:r>
+    </w:p>
+    <w:p>
+      <w:pPr>
+        <w:pStyle w:val="ListParagraph"/>
+        <w:numPr>
+          <w:ilvl w:val="0"/>
+          <w:numId w:val="25"/>
+        </w:numPr>
+        <w:bidi/>
+        <w:rPr>
+          <w:rFonts w:ascii="Vazir" w:hAnsi="Vazir" w:cs="Vazir"/>
+          <w:lang w:bidi="fa-IR"/>
+        </w:rPr>
+      </w:pPr>
+      <w:r>
+        <w:rPr>
+          <w:rFonts w:ascii="Vazir" w:hAnsi="Vazir" w:cs="Vazir" w:hint="cs"/>
+          <w:rtl/>
+          <w:lang w:bidi="fa-IR"/>
+        </w:rPr>
+        <w:t>تنظیمات شامل مشاهده پیام ، حذف پیام</w:t>
+      </w:r>
+    </w:p>
+    <w:p>
+      <w:pPr>
+        <w:pStyle w:val="ListParagraph"/>
+        <w:numPr>
+          <w:ilvl w:val="0"/>
+          <w:numId w:val="25"/>
+        </w:numPr>
+        <w:bidi/>
+        <w:rPr>
+          <w:rFonts w:ascii="Vazir" w:hAnsi="Vazir" w:cs="Vazir" w:hint="cs"/>
+          <w:rtl/>
+          <w:lang w:bidi="fa-IR"/>
+        </w:rPr>
+      </w:pPr>
+      <w:r>
+        <w:rPr>
+          <w:rFonts w:ascii="Vazir" w:hAnsi="Vazir" w:cs="Vazir" w:hint="cs"/>
+          <w:rtl/>
+          <w:lang w:bidi="fa-IR"/>
+        </w:rPr>
+        <w:t>یک دکمه برای ارسال پیام شخصی جدید</w:t>
+      </w:r>
+    </w:p>
+    <w:p>
+      <w:pPr>
+        <w:bidi/>
+        <w:rPr>
+          <w:rFonts w:ascii="Vazir" w:hAnsi="Vazir" w:cs="Vazir"/>
+          <w:lang w:bidi="fa-IR"/>
+        </w:rPr>
+      </w:pPr>
+      <w:r>
+        <w:rPr>
+          <w:rFonts w:ascii="Vazir" w:hAnsi="Vazir" w:cs="Vazir" w:hint="cs"/>
+          <w:rtl/>
+          <w:lang w:bidi="fa-IR"/>
+        </w:rPr>
+        <w:t xml:space="preserve">روت </w:t>
+      </w:r>
+      <w:r>
+        <w:rPr>
+          <w:rFonts w:ascii="Vazir" w:hAnsi="Vazir" w:cs="Vazir"/>
+          <w:lang w:bidi="fa-IR"/>
+        </w:rPr>
+        <w:t>/message/show</w:t>
+      </w:r>
+    </w:p>
+    <w:p>
+      <w:pPr>
+        <w:bidi/>
+        <w:rPr>
+          <w:rFonts w:ascii="Vazir" w:hAnsi="Vazir" w:cs="Vazir"/>
+          <w:rtl/>
+          <w:lang w:bidi="fa-IR"/>
+        </w:rPr>
+      </w:pPr>
+      <w:r>
+        <w:rPr>
+          <w:rFonts w:ascii="Vazir" w:hAnsi="Vazir" w:cs="Vazir" w:hint="cs"/>
+          <w:rtl/>
+          <w:lang w:bidi="fa-IR"/>
+        </w:rPr>
+        <w:t>این صفحه برای نشان دادن کامل پیام موردنظر و ارسال پاسخ به آن می باشد.</w:t>
+      </w:r>
+    </w:p>
+    <w:p>
+      <w:pPr>
+        <w:bidi/>
+        <w:rPr>
+          <w:rFonts w:ascii="Vazir" w:hAnsi="Vazir" w:cs="Vazir"/>
+          <w:rtl/>
+          <w:lang w:bidi="fa-IR"/>
+        </w:rPr>
+      </w:pPr>
+      <w:r>
+        <w:rPr>
+          <w:rFonts w:ascii="Vazir" w:hAnsi="Vazir" w:cs="Vazir" w:hint="cs"/>
+          <w:rtl/>
+          <w:lang w:bidi="fa-IR"/>
+        </w:rPr>
+        <w:lastRenderedPageBreak/>
+        <w:t>اطلاعاتی که باید نشان داد:</w:t>
+      </w:r>
+    </w:p>
+    <w:p>
+      <w:pPr>
+        <w:pStyle w:val="ListParagraph"/>
+        <w:numPr>
+          <w:ilvl w:val="0"/>
+          <w:numId w:val="28"/>
+        </w:numPr>
+        <w:bidi/>
+        <w:rPr>
+          <w:rFonts w:ascii="Vazir" w:hAnsi="Vazir" w:cs="Vazir"/>
+          <w:lang w:bidi="fa-IR"/>
+        </w:rPr>
+      </w:pPr>
+      <w:r>
+        <w:rPr>
+          <w:rFonts w:ascii="Vazir" w:hAnsi="Vazir" w:cs="Vazir" w:hint="cs"/>
+          <w:rtl/>
+          <w:lang w:bidi="fa-IR"/>
+        </w:rPr>
+        <w:t>نام و نام خانوادگی</w:t>
+      </w:r>
+    </w:p>
+    <w:p>
+      <w:pPr>
+        <w:pStyle w:val="ListParagraph"/>
+        <w:numPr>
+          <w:ilvl w:val="0"/>
+          <w:numId w:val="28"/>
+        </w:numPr>
+        <w:bidi/>
+        <w:rPr>
+          <w:rFonts w:ascii="Vazir" w:hAnsi="Vazir" w:cs="Vazir"/>
+          <w:lang w:bidi="fa-IR"/>
+        </w:rPr>
+      </w:pPr>
+      <w:r>
+        <w:rPr>
+          <w:rFonts w:ascii="Vazir" w:hAnsi="Vazir" w:cs="Vazir" w:hint="cs"/>
+          <w:rtl/>
+          <w:lang w:bidi="fa-IR"/>
+        </w:rPr>
+        <w:t>ایمیل</w:t>
+      </w:r>
+    </w:p>
+    <w:p>
+      <w:pPr>
+        <w:pStyle w:val="ListParagraph"/>
+        <w:numPr>
+          <w:ilvl w:val="0"/>
+          <w:numId w:val="28"/>
+        </w:numPr>
+        <w:bidi/>
+        <w:rPr>
+          <w:rFonts w:ascii="Vazir" w:hAnsi="Vazir" w:cs="Vazir"/>
+          <w:lang w:bidi="fa-IR"/>
+        </w:rPr>
+      </w:pPr>
+      <w:r>
+        <w:rPr>
+          <w:rFonts w:ascii="Vazir" w:hAnsi="Vazir" w:cs="Vazir" w:hint="cs"/>
+          <w:rtl/>
+          <w:lang w:bidi="fa-IR"/>
+        </w:rPr>
+        <w:t>شماره تماس</w:t>
+      </w:r>
+    </w:p>
+    <w:p>
+      <w:pPr>
+        <w:pStyle w:val="ListParagraph"/>
+        <w:numPr>
+          <w:ilvl w:val="0"/>
+          <w:numId w:val="28"/>
+        </w:numPr>
+        <w:bidi/>
+        <w:rPr>
+          <w:rFonts w:ascii="Vazir" w:hAnsi="Vazir" w:cs="Vazir"/>
+          <w:lang w:bidi="fa-IR"/>
+        </w:rPr>
+      </w:pPr>
+      <w:r>
+        <w:rPr>
+          <w:rFonts w:ascii="Vazir" w:hAnsi="Vazir" w:cs="Vazir" w:hint="cs"/>
+          <w:rtl/>
+          <w:lang w:bidi="fa-IR"/>
+        </w:rPr>
+        <w:t>عنوان پیام</w:t>
+      </w:r>
+    </w:p>
+    <w:p>
+      <w:pPr>
+        <w:pStyle w:val="ListParagraph"/>
+        <w:numPr>
+          <w:ilvl w:val="0"/>
+          <w:numId w:val="28"/>
+        </w:numPr>
+        <w:bidi/>
+        <w:rPr>
+          <w:rFonts w:ascii="Vazir" w:hAnsi="Vazir" w:cs="Vazir"/>
+          <w:lang w:bidi="fa-IR"/>
+        </w:rPr>
+      </w:pPr>
+      <w:r>
+        <w:rPr>
+          <w:rFonts w:ascii="Vazir" w:hAnsi="Vazir" w:cs="Vazir" w:hint="cs"/>
+          <w:rtl/>
+          <w:lang w:bidi="fa-IR"/>
+        </w:rPr>
+        <w:t>متن کامل پیام</w:t>
+      </w:r>
+    </w:p>
+    <w:p>
+      <w:pPr>
+        <w:pStyle w:val="ListParagraph"/>
+        <w:numPr>
+          <w:ilvl w:val="0"/>
+          <w:numId w:val="28"/>
+        </w:numPr>
+        <w:bidi/>
+        <w:rPr>
+          <w:rFonts w:ascii="Vazir" w:hAnsi="Vazir" w:cs="Vazir"/>
+          <w:lang w:bidi="fa-IR"/>
+        </w:rPr>
+      </w:pPr>
+      <w:r>
+        <w:rPr>
+          <w:rFonts w:ascii="Vazir" w:hAnsi="Vazir" w:cs="Vazir" w:hint="cs"/>
+          <w:rtl/>
+          <w:lang w:bidi="fa-IR"/>
+        </w:rPr>
+        <w:t>ورودی عنوان پیام برای ارسال پاسخ</w:t>
+      </w:r>
+    </w:p>
+    <w:p>
+      <w:pPr>
+        <w:pStyle w:val="ListParagraph"/>
+        <w:numPr>
+          <w:ilvl w:val="0"/>
+          <w:numId w:val="28"/>
+        </w:numPr>
+        <w:bidi/>
+        <w:rPr>
+          <w:rFonts w:ascii="Vazir" w:hAnsi="Vazir" w:cs="Vazir"/>
+          <w:lang w:bidi="fa-IR"/>
+        </w:rPr>
+      </w:pPr>
+      <w:r>
+        <w:rPr>
+          <w:rFonts w:ascii="Vazir" w:hAnsi="Vazir" w:cs="Vazir" w:hint="cs"/>
+          <w:rtl/>
+          <w:lang w:bidi="fa-IR"/>
+        </w:rPr>
+        <w:t>ورودی متن پیام برای ارسال پاسخ</w:t>
+      </w:r>
+    </w:p>
+    <w:p>
+      <w:pPr>
+        <w:pStyle w:val="ListParagraph"/>
+        <w:numPr>
+          <w:ilvl w:val="0"/>
+          <w:numId w:val="28"/>
+        </w:numPr>
+        <w:bidi/>
+        <w:rPr>
+          <w:rFonts w:ascii="Vazir" w:hAnsi="Vazir" w:cs="Vazir"/>
+          <w:lang w:bidi="fa-IR"/>
+        </w:rPr>
+      </w:pPr>
+      <w:r>
+        <w:rPr>
+          <w:rFonts w:ascii="Vazir" w:hAnsi="Vazir" w:cs="Vazir" w:hint="cs"/>
+          <w:rtl/>
+          <w:lang w:bidi="fa-IR"/>
+        </w:rPr>
+        <w:t>دکمه ارسال پاسخ</w:t>
+      </w:r>
+    </w:p>
+    <w:p>
+      <w:pPr>
+        <w:bidi/>
+        <w:rPr>
+          <w:rFonts w:ascii="Vazir" w:hAnsi="Vazir" w:cs="Vazir"/>
+          <w:lang w:bidi="fa-IR"/>
+        </w:rPr>
+      </w:pPr>
+      <w:r>
+        <w:rPr>
+          <w:rFonts w:ascii="Vazir" w:hAnsi="Vazir" w:cs="Vazir" w:hint="cs"/>
+          <w:rtl/>
+          <w:lang w:bidi="fa-IR"/>
+        </w:rPr>
+        <w:t xml:space="preserve">روت : </w:t>
+      </w:r>
+      <w:r>
+        <w:rPr>
+          <w:rFonts w:ascii="Vazir" w:hAnsi="Vazir" w:cs="Vazir"/>
+          <w:lang w:bidi="fa-IR"/>
+        </w:rPr>
+        <w:t>/message/send</w:t>
+      </w:r>
+    </w:p>
+    <w:p>
+      <w:pPr>
+        <w:bidi/>
+        <w:rPr>
+          <w:rFonts w:ascii="Vazir" w:hAnsi="Vazir" w:cs="Vazir"/>
+          <w:rtl/>
+          <w:lang w:bidi="fa-IR"/>
+        </w:rPr>
+      </w:pPr>
+      <w:r>
+        <w:rPr>
+          <w:rFonts w:ascii="Vazir" w:hAnsi="Vazir" w:cs="Vazir" w:hint="cs"/>
+          <w:rtl/>
+          <w:lang w:bidi="fa-IR"/>
+        </w:rPr>
+        <w:t>این صفحه برای ارسال پیام شخصی مورد استفاده قرار میگیرد</w:t>
+      </w:r>
+    </w:p>
+    <w:p>
+      <w:pPr>
+        <w:bidi/>
+        <w:rPr>
+          <w:rFonts w:ascii="Vazir" w:hAnsi="Vazir" w:cs="Vazir"/>
+          <w:rtl/>
+          <w:lang w:bidi="fa-IR"/>
+        </w:rPr>
+      </w:pPr>
+      <w:r>
+        <w:rPr>
+          <w:rFonts w:ascii="Vazir" w:hAnsi="Vazir" w:cs="Vazir" w:hint="cs"/>
+          <w:rtl/>
+          <w:lang w:bidi="fa-IR"/>
+        </w:rPr>
+        <w:t>اطلاعاتی که باید نشان داد :</w:t>
+      </w:r>
+    </w:p>
+    <w:p>
+      <w:pPr>
+        <w:pStyle w:val="ListParagraph"/>
+        <w:numPr>
+          <w:ilvl w:val="0"/>
+          <w:numId w:val="29"/>
+        </w:numPr>
+        <w:bidi/>
+        <w:rPr>
+          <w:rFonts w:ascii="Vazir" w:hAnsi="Vazir" w:cs="Vazir"/>
+          <w:lang w:bidi="fa-IR"/>
+        </w:rPr>
+      </w:pPr>
+      <w:r>
+        <w:rPr>
+          <w:rFonts w:ascii="Vazir" w:hAnsi="Vazir" w:cs="Vazir" w:hint="cs"/>
+          <w:rtl/>
+          <w:lang w:bidi="fa-IR"/>
+        </w:rPr>
+        <w:t>یک منوی ابشاری برای انتخاب شخص مورد نظر برای ارسال پیام</w:t>
+      </w:r>
+    </w:p>
+    <w:p>
+      <w:pPr>
+        <w:pStyle w:val="ListParagraph"/>
+        <w:numPr>
+          <w:ilvl w:val="0"/>
+          <w:numId w:val="29"/>
+        </w:numPr>
+        <w:bidi/>
+        <w:rPr>
+          <w:rFonts w:ascii="Vazir" w:hAnsi="Vazir" w:cs="Vazir"/>
+          <w:lang w:bidi="fa-IR"/>
+        </w:rPr>
+      </w:pPr>
+      <w:r>
+        <w:rPr>
+          <w:rFonts w:ascii="Vazir" w:hAnsi="Vazir" w:cs="Vazir" w:hint="cs"/>
+          <w:rtl/>
+          <w:lang w:bidi="fa-IR"/>
+        </w:rPr>
+        <w:t>ورودی عنوان پیام</w:t>
+      </w:r>
+    </w:p>
+    <w:p>
+      <w:pPr>
+        <w:pStyle w:val="ListParagraph"/>
+        <w:numPr>
+          <w:ilvl w:val="0"/>
+          <w:numId w:val="29"/>
+        </w:numPr>
+        <w:bidi/>
+        <w:rPr>
+          <w:rFonts w:ascii="Vazir" w:hAnsi="Vazir" w:cs="Vazir"/>
+          <w:lang w:bidi="fa-IR"/>
+        </w:rPr>
+      </w:pPr>
+      <w:r>
+        <w:rPr>
+          <w:rFonts w:ascii="Vazir" w:hAnsi="Vazir" w:cs="Vazir" w:hint="cs"/>
+          <w:rtl/>
+          <w:lang w:bidi="fa-IR"/>
+        </w:rPr>
+        <w:t>ورودی متن پیام</w:t>
+      </w:r>
+    </w:p>
+    <w:p>
+      <w:pPr>
+        <w:pStyle w:val="ListParagraph"/>
+        <w:numPr>
+          <w:ilvl w:val="0"/>
+          <w:numId w:val="29"/>
+        </w:numPr>
+        <w:bidi/>
+        <w:rPr>
+          <w:rFonts w:ascii="Vazir" w:hAnsi="Vazir" w:cs="Vazir" w:hint="cs"/>
+          <w:rtl/>
+          <w:lang w:bidi="fa-IR"/>
+        </w:rPr>
+      </w:pPr>
+      <w:r>
+        <w:rPr>
+          <w:rFonts w:ascii="Vazir" w:hAnsi="Vazir" w:cs="Vazir" w:hint="cs"/>
+          <w:rtl/>
+          <w:lang w:bidi="fa-IR"/>
+        </w:rPr>
+        <w:t>دکمه ارسال</w:t>
+      </w:r>
     </w:p>
     <w:sectPr>
       <w:pgSz w:w="12240" w:h="15840"/>
@@ -3452,6 +4184,119 @@
     </w:lvl>
   </w:abstractNum>
   <w:abstractNum w:abstractNumId="7" w15:restartNumberingAfterBreak="0">
+    <w:nsid w:val="239D777E"/>
+    <w:multiLevelType w:val="hybridMultilevel"/>
+    <w:tmpl w:val="BA18D700"/>
+    <w:lvl w:ilvl="0" w:tplc="04090001">
+      <w:start w:val="1"/>
+      <w:numFmt w:val="bullet"/>
+      <w:lvlText w:val=""/>
+      <w:lvlJc w:val="left"/>
+      <w:pPr>
+        <w:ind w:left="720" w:hanging="360"/>
+      </w:pPr>
+      <w:rPr>
+        <w:rFonts w:ascii="Symbol" w:hAnsi="Symbol" w:cs="Symbol" w:hint="default"/>
+      </w:rPr>
+    </w:lvl>
+    <w:lvl w:ilvl="1" w:tplc="04090003" w:tentative="1">
+      <w:start w:val="1"/>
+      <w:numFmt w:val="bullet"/>
+      <w:lvlText w:val="o"/>
+      <w:lvlJc w:val="left"/>
+      <w:pPr>
+        <w:ind w:left="1440" w:hanging="360"/>
+      </w:pPr>
+      <w:rPr>
+        <w:rFonts w:ascii="Courier New" w:hAnsi="Courier New" w:cs="Courier New" w:hint="default"/>
+      </w:rPr>
+    </w:lvl>
+    <w:lvl w:ilvl="2" w:tplc="04090005" w:tentative="1">
+      <w:start w:val="1"/>
+      <w:numFmt w:val="bullet"/>
+      <w:lvlText w:val=""/>
+      <w:lvlJc w:val="left"/>
+      <w:pPr>
+        <w:ind w:left="2160" w:hanging="360"/>
+      </w:pPr>
+      <w:rPr>
+        <w:rFonts w:ascii="Wingdings" w:hAnsi="Wingdings" w:cs="Wingdings" w:hint="default"/>
+      </w:rPr>
+    </w:lvl>
+    <w:lvl w:ilvl="3" w:tplc="04090001" w:tentative="1">
+      <w:start w:val="1"/>
+      <w:numFmt w:val="bullet"/>
+      <w:lvlText w:val=""/>
+      <w:lvlJc w:val="left"/>
+      <w:pPr>
+        <w:ind w:left="2880" w:hanging="360"/>
+      </w:pPr>
+      <w:rPr>
+        <w:rFonts w:ascii="Symbol" w:hAnsi="Symbol" w:cs="Symbol" w:hint="default"/>
+      </w:rPr>
+    </w:lvl>
+    <w:lvl w:ilvl="4" w:tplc="04090003" w:tentative="1">
+      <w:start w:val="1"/>
+      <w:numFmt w:val="bullet"/>
+      <w:lvlText w:val="o"/>
+      <w:lvlJc w:val="left"/>
+      <w:pPr>
+        <w:ind w:left="3600" w:hanging="360"/>
+      </w:pPr>
+      <w:rPr>
+        <w:rFonts w:ascii="Courier New" w:hAnsi="Courier New" w:cs="Courier New" w:hint="default"/>
+      </w:rPr>
+    </w:lvl>
+    <w:lvl w:ilvl="5" w:tplc="04090005" w:tentative="1">
+      <w:start w:val="1"/>
+      <w:numFmt w:val="bullet"/>
+      <w:lvlText w:val=""/>
+      <w:lvlJc w:val="left"/>
+      <w:pPr>
+        <w:ind w:left="4320" w:hanging="360"/>
+      </w:pPr>
+      <w:rPr>
+        <w:rFonts w:ascii="Wingdings" w:hAnsi="Wingdings" w:cs="Wingdings" w:hint="default"/>
+      </w:rPr>
+    </w:lvl>
+    <w:lvl w:ilvl="6" w:tplc="04090001" w:tentative="1">
+      <w:start w:val="1"/>
+      <w:numFmt w:val="bullet"/>
+      <w:lvlText w:val=""/>
+      <w:lvlJc w:val="left"/>
+      <w:pPr>
+        <w:ind w:left="5040" w:hanging="360"/>
+      </w:pPr>
+      <w:rPr>
+        <w:rFonts w:ascii="Symbol" w:hAnsi="Symbol" w:cs="Symbol" w:hint="default"/>
+      </w:rPr>
+    </w:lvl>
+    <w:lvl w:ilvl="7" w:tplc="04090003" w:tentative="1">
+      <w:start w:val="1"/>
+      <w:numFmt w:val="bullet"/>
+      <w:lvlText w:val="o"/>
+      <w:lvlJc w:val="left"/>
+      <w:pPr>
+        <w:ind w:left="5760" w:hanging="360"/>
+      </w:pPr>
+      <w:rPr>
+        <w:rFonts w:ascii="Courier New" w:hAnsi="Courier New" w:cs="Courier New" w:hint="default"/>
+      </w:rPr>
+    </w:lvl>
+    <w:lvl w:ilvl="8" w:tplc="04090005" w:tentative="1">
+      <w:start w:val="1"/>
+      <w:numFmt w:val="bullet"/>
+      <w:lvlText w:val=""/>
+      <w:lvlJc w:val="left"/>
+      <w:pPr>
+        <w:ind w:left="6480" w:hanging="360"/>
+      </w:pPr>
+      <w:rPr>
+        <w:rFonts w:ascii="Wingdings" w:hAnsi="Wingdings" w:cs="Wingdings" w:hint="default"/>
+      </w:rPr>
+    </w:lvl>
+  </w:abstractNum>
+  <w:abstractNum w:abstractNumId="8" w15:restartNumberingAfterBreak="0">
     <w:nsid w:val="24E220FE"/>
     <w:multiLevelType w:val="hybridMultilevel"/>
     <w:tmpl w:val="CADC0B64"/>
@@ -3564,7 +4409,7 @@
       </w:rPr>
     </w:lvl>
   </w:abstractNum>
-  <w:abstractNum w:abstractNumId="8" w15:restartNumberingAfterBreak="0">
+  <w:abstractNum w:abstractNumId="9" w15:restartNumberingAfterBreak="0">
     <w:nsid w:val="282B45CD"/>
     <w:multiLevelType w:val="hybridMultilevel"/>
     <w:tmpl w:val="0CD80CEC"/>
@@ -3677,7 +4522,7 @@
       </w:rPr>
     </w:lvl>
   </w:abstractNum>
-  <w:abstractNum w:abstractNumId="9" w15:restartNumberingAfterBreak="0">
+  <w:abstractNum w:abstractNumId="10" w15:restartNumberingAfterBreak="0">
     <w:nsid w:val="2CFA27AD"/>
     <w:multiLevelType w:val="hybridMultilevel"/>
     <w:tmpl w:val="B69AE452"/>
@@ -3790,7 +4635,7 @@
       </w:rPr>
     </w:lvl>
   </w:abstractNum>
-  <w:abstractNum w:abstractNumId="10" w15:restartNumberingAfterBreak="0">
+  <w:abstractNum w:abstractNumId="11" w15:restartNumberingAfterBreak="0">
     <w:nsid w:val="2D1D7C86"/>
     <w:multiLevelType w:val="hybridMultilevel"/>
     <w:tmpl w:val="FE4AE2C8"/>
@@ -3903,7 +4748,7 @@
       </w:rPr>
     </w:lvl>
   </w:abstractNum>
-  <w:abstractNum w:abstractNumId="11" w15:restartNumberingAfterBreak="0">
+  <w:abstractNum w:abstractNumId="12" w15:restartNumberingAfterBreak="0">
     <w:nsid w:val="31D73441"/>
     <w:multiLevelType w:val="hybridMultilevel"/>
     <w:tmpl w:val="E286E17A"/>
@@ -4016,7 +4861,7 @@
       </w:rPr>
     </w:lvl>
   </w:abstractNum>
-  <w:abstractNum w:abstractNumId="12" w15:restartNumberingAfterBreak="0">
+  <w:abstractNum w:abstractNumId="13" w15:restartNumberingAfterBreak="0">
     <w:nsid w:val="354D1B64"/>
     <w:multiLevelType w:val="hybridMultilevel"/>
     <w:tmpl w:val="12CA3E36"/>
@@ -4129,7 +4974,7 @@
       </w:rPr>
     </w:lvl>
   </w:abstractNum>
-  <w:abstractNum w:abstractNumId="13" w15:restartNumberingAfterBreak="0">
+  <w:abstractNum w:abstractNumId="14" w15:restartNumberingAfterBreak="0">
     <w:nsid w:val="37DA74BE"/>
     <w:multiLevelType w:val="hybridMultilevel"/>
     <w:tmpl w:val="BEE633C6"/>
@@ -4242,7 +5087,7 @@
       </w:rPr>
     </w:lvl>
   </w:abstractNum>
-  <w:abstractNum w:abstractNumId="14" w15:restartNumberingAfterBreak="0">
+  <w:abstractNum w:abstractNumId="15" w15:restartNumberingAfterBreak="0">
     <w:nsid w:val="43E61744"/>
     <w:multiLevelType w:val="hybridMultilevel"/>
     <w:tmpl w:val="A612B054"/>
@@ -4355,7 +5200,7 @@
       </w:rPr>
     </w:lvl>
   </w:abstractNum>
-  <w:abstractNum w:abstractNumId="15" w15:restartNumberingAfterBreak="0">
+  <w:abstractNum w:abstractNumId="16" w15:restartNumberingAfterBreak="0">
     <w:nsid w:val="52FD7297"/>
     <w:multiLevelType w:val="hybridMultilevel"/>
     <w:tmpl w:val="C36EDEE0"/>
@@ -4468,7 +5313,120 @@
       </w:rPr>
     </w:lvl>
   </w:abstractNum>
-  <w:abstractNum w:abstractNumId="16" w15:restartNumberingAfterBreak="0">
+  <w:abstractNum w:abstractNumId="17" w15:restartNumberingAfterBreak="0">
+    <w:nsid w:val="5A05419A"/>
+    <w:multiLevelType w:val="hybridMultilevel"/>
+    <w:tmpl w:val="08527356"/>
+    <w:lvl w:ilvl="0" w:tplc="04090001">
+      <w:start w:val="1"/>
+      <w:numFmt w:val="bullet"/>
+      <w:lvlText w:val=""/>
+      <w:lvlJc w:val="left"/>
+      <w:pPr>
+        <w:ind w:left="720" w:hanging="360"/>
+      </w:pPr>
+      <w:rPr>
+        <w:rFonts w:ascii="Symbol" w:hAnsi="Symbol" w:cs="Symbol" w:hint="default"/>
+      </w:rPr>
+    </w:lvl>
+    <w:lvl w:ilvl="1" w:tplc="04090003" w:tentative="1">
+      <w:start w:val="1"/>
+      <w:numFmt w:val="bullet"/>
+      <w:lvlText w:val="o"/>
+      <w:lvlJc w:val="left"/>
+      <w:pPr>
+        <w:ind w:left="1440" w:hanging="360"/>
+      </w:pPr>
+      <w:rPr>
+        <w:rFonts w:ascii="Courier New" w:hAnsi="Courier New" w:cs="Courier New" w:hint="default"/>
+      </w:rPr>
+    </w:lvl>
+    <w:lvl w:ilvl="2" w:tplc="04090005" w:tentative="1">
+      <w:start w:val="1"/>
+      <w:numFmt w:val="bullet"/>
+      <w:lvlText w:val=""/>
+      <w:lvlJc w:val="left"/>
+      <w:pPr>
+        <w:ind w:left="2160" w:hanging="360"/>
+      </w:pPr>
+      <w:rPr>
+        <w:rFonts w:ascii="Wingdings" w:hAnsi="Wingdings" w:cs="Wingdings" w:hint="default"/>
+      </w:rPr>
+    </w:lvl>
+    <w:lvl w:ilvl="3" w:tplc="04090001" w:tentative="1">
+      <w:start w:val="1"/>
+      <w:numFmt w:val="bullet"/>
+      <w:lvlText w:val=""/>
+      <w:lvlJc w:val="left"/>
+      <w:pPr>
+        <w:ind w:left="2880" w:hanging="360"/>
+      </w:pPr>
+      <w:rPr>
+        <w:rFonts w:ascii="Symbol" w:hAnsi="Symbol" w:cs="Symbol" w:hint="default"/>
+      </w:rPr>
+    </w:lvl>
+    <w:lvl w:ilvl="4" w:tplc="04090003" w:tentative="1">
+      <w:start w:val="1"/>
+      <w:numFmt w:val="bullet"/>
+      <w:lvlText w:val="o"/>
+      <w:lvlJc w:val="left"/>
+      <w:pPr>
+        <w:ind w:left="3600" w:hanging="360"/>
+      </w:pPr>
+      <w:rPr>
+        <w:rFonts w:ascii="Courier New" w:hAnsi="Courier New" w:cs="Courier New" w:hint="default"/>
+      </w:rPr>
+    </w:lvl>
+    <w:lvl w:ilvl="5" w:tplc="04090005" w:tentative="1">
+      <w:start w:val="1"/>
+      <w:numFmt w:val="bullet"/>
+      <w:lvlText w:val=""/>
+      <w:lvlJc w:val="left"/>
+      <w:pPr>
+        <w:ind w:left="4320" w:hanging="360"/>
+      </w:pPr>
+      <w:rPr>
+        <w:rFonts w:ascii="Wingdings" w:hAnsi="Wingdings" w:cs="Wingdings" w:hint="default"/>
+      </w:rPr>
+    </w:lvl>
+    <w:lvl w:ilvl="6" w:tplc="04090001" w:tentative="1">
+      <w:start w:val="1"/>
+      <w:numFmt w:val="bullet"/>
+      <w:lvlText w:val=""/>
+      <w:lvlJc w:val="left"/>
+      <w:pPr>
+        <w:ind w:left="5040" w:hanging="360"/>
+      </w:pPr>
+      <w:rPr>
+        <w:rFonts w:ascii="Symbol" w:hAnsi="Symbol" w:cs="Symbol" w:hint="default"/>
+      </w:rPr>
+    </w:lvl>
+    <w:lvl w:ilvl="7" w:tplc="04090003" w:tentative="1">
+      <w:start w:val="1"/>
+      <w:numFmt w:val="bullet"/>
+      <w:lvlText w:val="o"/>
+      <w:lvlJc w:val="left"/>
+      <w:pPr>
+        <w:ind w:left="5760" w:hanging="360"/>
+      </w:pPr>
+      <w:rPr>
+        <w:rFonts w:ascii="Courier New" w:hAnsi="Courier New" w:cs="Courier New" w:hint="default"/>
+      </w:rPr>
+    </w:lvl>
+    <w:lvl w:ilvl="8" w:tplc="04090005" w:tentative="1">
+      <w:start w:val="1"/>
+      <w:numFmt w:val="bullet"/>
+      <w:lvlText w:val=""/>
+      <w:lvlJc w:val="left"/>
+      <w:pPr>
+        <w:ind w:left="6480" w:hanging="360"/>
+      </w:pPr>
+      <w:rPr>
+        <w:rFonts w:ascii="Wingdings" w:hAnsi="Wingdings" w:cs="Wingdings" w:hint="default"/>
+      </w:rPr>
+    </w:lvl>
+  </w:abstractNum>
+  <w:abstractNum w:abstractNumId="18" w15:restartNumberingAfterBreak="0">
     <w:nsid w:val="5C782D5D"/>
     <w:multiLevelType w:val="hybridMultilevel"/>
     <w:tmpl w:val="1DDC08AA"/>
@@ -4581,7 +5539,120 @@
       </w:rPr>
     </w:lvl>
   </w:abstractNum>
-  <w:abstractNum w:abstractNumId="17" w15:restartNumberingAfterBreak="0">
+  <w:abstractNum w:abstractNumId="19" w15:restartNumberingAfterBreak="0">
+    <w:nsid w:val="5CA911DD"/>
+    <w:multiLevelType w:val="hybridMultilevel"/>
+    <w:tmpl w:val="108C1552"/>
+    <w:lvl w:ilvl="0" w:tplc="04090001">
+      <w:start w:val="1"/>
+      <w:numFmt w:val="bullet"/>
+      <w:lvlText w:val=""/>
+      <w:lvlJc w:val="left"/>
+      <w:pPr>
+        <w:ind w:left="720" w:hanging="360"/>
+      </w:pPr>
+      <w:rPr>
+        <w:rFonts w:ascii="Symbol" w:hAnsi="Symbol" w:cs="Symbol" w:hint="default"/>
+      </w:rPr>
+    </w:lvl>
+    <w:lvl w:ilvl="1" w:tplc="04090003" w:tentative="1">
+      <w:start w:val="1"/>
+      <w:numFmt w:val="bullet"/>
+      <w:lvlText w:val="o"/>
+      <w:lvlJc w:val="left"/>
+      <w:pPr>
+        <w:ind w:left="1440" w:hanging="360"/>
+      </w:pPr>
+      <w:rPr>
+        <w:rFonts w:ascii="Courier New" w:hAnsi="Courier New" w:cs="Courier New" w:hint="default"/>
+      </w:rPr>
+    </w:lvl>
+    <w:lvl w:ilvl="2" w:tplc="04090005" w:tentative="1">
+      <w:start w:val="1"/>
+      <w:numFmt w:val="bullet"/>
+      <w:lvlText w:val=""/>
+      <w:lvlJc w:val="left"/>
+      <w:pPr>
+        <w:ind w:left="2160" w:hanging="360"/>
+      </w:pPr>
+      <w:rPr>
+        <w:rFonts w:ascii="Wingdings" w:hAnsi="Wingdings" w:cs="Wingdings" w:hint="default"/>
+      </w:rPr>
+    </w:lvl>
+    <w:lvl w:ilvl="3" w:tplc="04090001" w:tentative="1">
+      <w:start w:val="1"/>
+      <w:numFmt w:val="bullet"/>
+      <w:lvlText w:val=""/>
+      <w:lvlJc w:val="left"/>
+      <w:pPr>
+        <w:ind w:left="2880" w:hanging="360"/>
+      </w:pPr>
+      <w:rPr>
+        <w:rFonts w:ascii="Symbol" w:hAnsi="Symbol" w:cs="Symbol" w:hint="default"/>
+      </w:rPr>
+    </w:lvl>
+    <w:lvl w:ilvl="4" w:tplc="04090003" w:tentative="1">
+      <w:start w:val="1"/>
+      <w:numFmt w:val="bullet"/>
+      <w:lvlText w:val="o"/>
+      <w:lvlJc w:val="left"/>
+      <w:pPr>
+        <w:ind w:left="3600" w:hanging="360"/>
+      </w:pPr>
+      <w:rPr>
+        <w:rFonts w:ascii="Courier New" w:hAnsi="Courier New" w:cs="Courier New" w:hint="default"/>
+      </w:rPr>
+    </w:lvl>
+    <w:lvl w:ilvl="5" w:tplc="04090005" w:tentative="1">
+      <w:start w:val="1"/>
+      <w:numFmt w:val="bullet"/>
+      <w:lvlText w:val=""/>
+      <w:lvlJc w:val="left"/>
+      <w:pPr>
+        <w:ind w:left="4320" w:hanging="360"/>
+      </w:pPr>
+      <w:rPr>
+        <w:rFonts w:ascii="Wingdings" w:hAnsi="Wingdings" w:cs="Wingdings" w:hint="default"/>
+      </w:rPr>
+    </w:lvl>
+    <w:lvl w:ilvl="6" w:tplc="04090001" w:tentative="1">
+      <w:start w:val="1"/>
+      <w:numFmt w:val="bullet"/>
+      <w:lvlText w:val=""/>
+      <w:lvlJc w:val="left"/>
+      <w:pPr>
+        <w:ind w:left="5040" w:hanging="360"/>
+      </w:pPr>
+      <w:rPr>
+        <w:rFonts w:ascii="Symbol" w:hAnsi="Symbol" w:cs="Symbol" w:hint="default"/>
+      </w:rPr>
+    </w:lvl>
+    <w:lvl w:ilvl="7" w:tplc="04090003" w:tentative="1">
+      <w:start w:val="1"/>
+      <w:numFmt w:val="bullet"/>
+      <w:lvlText w:val="o"/>
+      <w:lvlJc w:val="left"/>
+      <w:pPr>
+        <w:ind w:left="5760" w:hanging="360"/>
+      </w:pPr>
+      <w:rPr>
+        <w:rFonts w:ascii="Courier New" w:hAnsi="Courier New" w:cs="Courier New" w:hint="default"/>
+      </w:rPr>
+    </w:lvl>
+    <w:lvl w:ilvl="8" w:tplc="04090005" w:tentative="1">
+      <w:start w:val="1"/>
+      <w:numFmt w:val="bullet"/>
+      <w:lvlText w:val=""/>
+      <w:lvlJc w:val="left"/>
+      <w:pPr>
+        <w:ind w:left="6480" w:hanging="360"/>
+      </w:pPr>
+      <w:rPr>
+        <w:rFonts w:ascii="Wingdings" w:hAnsi="Wingdings" w:cs="Wingdings" w:hint="default"/>
+      </w:rPr>
+    </w:lvl>
+  </w:abstractNum>
+  <w:abstractNum w:abstractNumId="20" w15:restartNumberingAfterBreak="0">
     <w:nsid w:val="5E42499F"/>
     <w:multiLevelType w:val="hybridMultilevel"/>
     <w:tmpl w:val="584607F2"/>
@@ -4694,7 +5765,120 @@
       </w:rPr>
     </w:lvl>
   </w:abstractNum>
-  <w:abstractNum w:abstractNumId="18" w15:restartNumberingAfterBreak="0">
+  <w:abstractNum w:abstractNumId="21" w15:restartNumberingAfterBreak="0">
+    <w:nsid w:val="61DF6734"/>
+    <w:multiLevelType w:val="hybridMultilevel"/>
+    <w:tmpl w:val="2B524DE0"/>
+    <w:lvl w:ilvl="0" w:tplc="04090001">
+      <w:start w:val="1"/>
+      <w:numFmt w:val="bullet"/>
+      <w:lvlText w:val=""/>
+      <w:lvlJc w:val="left"/>
+      <w:pPr>
+        <w:ind w:left="720" w:hanging="360"/>
+      </w:pPr>
+      <w:rPr>
+        <w:rFonts w:ascii="Symbol" w:hAnsi="Symbol" w:cs="Symbol" w:hint="default"/>
+      </w:rPr>
+    </w:lvl>
+    <w:lvl w:ilvl="1" w:tplc="04090003" w:tentative="1">
+      <w:start w:val="1"/>
+      <w:numFmt w:val="bullet"/>
+      <w:lvlText w:val="o"/>
+      <w:lvlJc w:val="left"/>
+      <w:pPr>
+        <w:ind w:left="1440" w:hanging="360"/>
+      </w:pPr>
+      <w:rPr>
+        <w:rFonts w:ascii="Courier New" w:hAnsi="Courier New" w:cs="Courier New" w:hint="default"/>
+      </w:rPr>
+    </w:lvl>
+    <w:lvl w:ilvl="2" w:tplc="04090005" w:tentative="1">
+      <w:start w:val="1"/>
+      <w:numFmt w:val="bullet"/>
+      <w:lvlText w:val=""/>
+      <w:lvlJc w:val="left"/>
+      <w:pPr>
+        <w:ind w:left="2160" w:hanging="360"/>
+      </w:pPr>
+      <w:rPr>
+        <w:rFonts w:ascii="Wingdings" w:hAnsi="Wingdings" w:cs="Wingdings" w:hint="default"/>
+      </w:rPr>
+    </w:lvl>
+    <w:lvl w:ilvl="3" w:tplc="04090001" w:tentative="1">
+      <w:start w:val="1"/>
+      <w:numFmt w:val="bullet"/>
+      <w:lvlText w:val=""/>
+      <w:lvlJc w:val="left"/>
+      <w:pPr>
+        <w:ind w:left="2880" w:hanging="360"/>
+      </w:pPr>
+      <w:rPr>
+        <w:rFonts w:ascii="Symbol" w:hAnsi="Symbol" w:cs="Symbol" w:hint="default"/>
+      </w:rPr>
+    </w:lvl>
+    <w:lvl w:ilvl="4" w:tplc="04090003" w:tentative="1">
+      <w:start w:val="1"/>
+      <w:numFmt w:val="bullet"/>
+      <w:lvlText w:val="o"/>
+      <w:lvlJc w:val="left"/>
+      <w:pPr>
+        <w:ind w:left="3600" w:hanging="360"/>
+      </w:pPr>
+      <w:rPr>
+        <w:rFonts w:ascii="Courier New" w:hAnsi="Courier New" w:cs="Courier New" w:hint="default"/>
+      </w:rPr>
+    </w:lvl>
+    <w:lvl w:ilvl="5" w:tplc="04090005" w:tentative="1">
+      <w:start w:val="1"/>
+      <w:numFmt w:val="bullet"/>
+      <w:lvlText w:val=""/>
+      <w:lvlJc w:val="left"/>
+      <w:pPr>
+        <w:ind w:left="4320" w:hanging="360"/>
+      </w:pPr>
+      <w:rPr>
+        <w:rFonts w:ascii="Wingdings" w:hAnsi="Wingdings" w:cs="Wingdings" w:hint="default"/>
+      </w:rPr>
+    </w:lvl>
+    <w:lvl w:ilvl="6" w:tplc="04090001" w:tentative="1">
+      <w:start w:val="1"/>
+      <w:numFmt w:val="bullet"/>
+      <w:lvlText w:val=""/>
+      <w:lvlJc w:val="left"/>
+      <w:pPr>
+        <w:ind w:left="5040" w:hanging="360"/>
+      </w:pPr>
+      <w:rPr>
+        <w:rFonts w:ascii="Symbol" w:hAnsi="Symbol" w:cs="Symbol" w:hint="default"/>
+      </w:rPr>
+    </w:lvl>
+    <w:lvl w:ilvl="7" w:tplc="04090003" w:tentative="1">
+      <w:start w:val="1"/>
+      <w:numFmt w:val="bullet"/>
+      <w:lvlText w:val="o"/>
+      <w:lvlJc w:val="left"/>
+      <w:pPr>
+        <w:ind w:left="5760" w:hanging="360"/>
+      </w:pPr>
+      <w:rPr>
+        <w:rFonts w:ascii="Courier New" w:hAnsi="Courier New" w:cs="Courier New" w:hint="default"/>
+      </w:rPr>
+    </w:lvl>
+    <w:lvl w:ilvl="8" w:tplc="04090005" w:tentative="1">
+      <w:start w:val="1"/>
+      <w:numFmt w:val="bullet"/>
+      <w:lvlText w:val=""/>
+      <w:lvlJc w:val="left"/>
+      <w:pPr>
+        <w:ind w:left="6480" w:hanging="360"/>
+      </w:pPr>
+      <w:rPr>
+        <w:rFonts w:ascii="Wingdings" w:hAnsi="Wingdings" w:cs="Wingdings" w:hint="default"/>
+      </w:rPr>
+    </w:lvl>
+  </w:abstractNum>
+  <w:abstractNum w:abstractNumId="22" w15:restartNumberingAfterBreak="0">
     <w:nsid w:val="622333C8"/>
     <w:multiLevelType w:val="hybridMultilevel"/>
     <w:tmpl w:val="83D4F10E"/>
@@ -4807,7 +5991,7 @@
       </w:rPr>
     </w:lvl>
   </w:abstractNum>
-  <w:abstractNum w:abstractNumId="19" w15:restartNumberingAfterBreak="0">
+  <w:abstractNum w:abstractNumId="23" w15:restartNumberingAfterBreak="0">
     <w:nsid w:val="62CF685E"/>
     <w:multiLevelType w:val="hybridMultilevel"/>
     <w:tmpl w:val="36305144"/>
@@ -4920,7 +6104,120 @@
       </w:rPr>
     </w:lvl>
   </w:abstractNum>
-  <w:abstractNum w:abstractNumId="20" w15:restartNumberingAfterBreak="0">
+  <w:abstractNum w:abstractNumId="24" w15:restartNumberingAfterBreak="0">
+    <w:nsid w:val="66EF264A"/>
+    <w:multiLevelType w:val="hybridMultilevel"/>
+    <w:tmpl w:val="2944848E"/>
+    <w:lvl w:ilvl="0" w:tplc="04090001">
+      <w:start w:val="1"/>
+      <w:numFmt w:val="bullet"/>
+      <w:lvlText w:val=""/>
+      <w:lvlJc w:val="left"/>
+      <w:pPr>
+        <w:ind w:left="720" w:hanging="360"/>
+      </w:pPr>
+      <w:rPr>
+        <w:rFonts w:ascii="Symbol" w:hAnsi="Symbol" w:cs="Symbol" w:hint="default"/>
+      </w:rPr>
+    </w:lvl>
+    <w:lvl w:ilvl="1" w:tplc="04090003" w:tentative="1">
+      <w:start w:val="1"/>
+      <w:numFmt w:val="bullet"/>
+      <w:lvlText w:val="o"/>
+      <w:lvlJc w:val="left"/>
+      <w:pPr>
+        <w:ind w:left="1440" w:hanging="360"/>
+      </w:pPr>
+      <w:rPr>
+        <w:rFonts w:ascii="Courier New" w:hAnsi="Courier New" w:cs="Courier New" w:hint="default"/>
+      </w:rPr>
+    </w:lvl>
+    <w:lvl w:ilvl="2" w:tplc="04090005" w:tentative="1">
+      <w:start w:val="1"/>
+      <w:numFmt w:val="bullet"/>
+      <w:lvlText w:val=""/>
+      <w:lvlJc w:val="left"/>
+      <w:pPr>
+        <w:ind w:left="2160" w:hanging="360"/>
+      </w:pPr>
+      <w:rPr>
+        <w:rFonts w:ascii="Wingdings" w:hAnsi="Wingdings" w:cs="Wingdings" w:hint="default"/>
+      </w:rPr>
+    </w:lvl>
+    <w:lvl w:ilvl="3" w:tplc="04090001" w:tentative="1">
+      <w:start w:val="1"/>
+      <w:numFmt w:val="bullet"/>
+      <w:lvlText w:val=""/>
+      <w:lvlJc w:val="left"/>
+      <w:pPr>
+        <w:ind w:left="2880" w:hanging="360"/>
+      </w:pPr>
+      <w:rPr>
+        <w:rFonts w:ascii="Symbol" w:hAnsi="Symbol" w:cs="Symbol" w:hint="default"/>
+      </w:rPr>
+    </w:lvl>
+    <w:lvl w:ilvl="4" w:tplc="04090003" w:tentative="1">
+      <w:start w:val="1"/>
+      <w:numFmt w:val="bullet"/>
+      <w:lvlText w:val="o"/>
+      <w:lvlJc w:val="left"/>
+      <w:pPr>
+        <w:ind w:left="3600" w:hanging="360"/>
+      </w:pPr>
+      <w:rPr>
+        <w:rFonts w:ascii="Courier New" w:hAnsi="Courier New" w:cs="Courier New" w:hint="default"/>
+      </w:rPr>
+    </w:lvl>
+    <w:lvl w:ilvl="5" w:tplc="04090005" w:tentative="1">
+      <w:start w:val="1"/>
+      <w:numFmt w:val="bullet"/>
+      <w:lvlText w:val=""/>
+      <w:lvlJc w:val="left"/>
+      <w:pPr>
+        <w:ind w:left="4320" w:hanging="360"/>
+      </w:pPr>
+      <w:rPr>
+        <w:rFonts w:ascii="Wingdings" w:hAnsi="Wingdings" w:cs="Wingdings" w:hint="default"/>
+      </w:rPr>
+    </w:lvl>
+    <w:lvl w:ilvl="6" w:tplc="04090001" w:tentative="1">
+      <w:start w:val="1"/>
+      <w:numFmt w:val="bullet"/>
+      <w:lvlText w:val=""/>
+      <w:lvlJc w:val="left"/>
+      <w:pPr>
+        <w:ind w:left="5040" w:hanging="360"/>
+      </w:pPr>
+      <w:rPr>
+        <w:rFonts w:ascii="Symbol" w:hAnsi="Symbol" w:cs="Symbol" w:hint="default"/>
+      </w:rPr>
+    </w:lvl>
+    <w:lvl w:ilvl="7" w:tplc="04090003" w:tentative="1">
+      <w:start w:val="1"/>
+      <w:numFmt w:val="bullet"/>
+      <w:lvlText w:val="o"/>
+      <w:lvlJc w:val="left"/>
+      <w:pPr>
+        <w:ind w:left="5760" w:hanging="360"/>
+      </w:pPr>
+      <w:rPr>
+        <w:rFonts w:ascii="Courier New" w:hAnsi="Courier New" w:cs="Courier New" w:hint="default"/>
+      </w:rPr>
+    </w:lvl>
+    <w:lvl w:ilvl="8" w:tplc="04090005" w:tentative="1">
+      <w:start w:val="1"/>
+      <w:numFmt w:val="bullet"/>
+      <w:lvlText w:val=""/>
+      <w:lvlJc w:val="left"/>
+      <w:pPr>
+        <w:ind w:left="6480" w:hanging="360"/>
+      </w:pPr>
+      <w:rPr>
+        <w:rFonts w:ascii="Wingdings" w:hAnsi="Wingdings" w:cs="Wingdings" w:hint="default"/>
+      </w:rPr>
+    </w:lvl>
+  </w:abstractNum>
+  <w:abstractNum w:abstractNumId="25" w15:restartNumberingAfterBreak="0">
     <w:nsid w:val="702E5B2E"/>
     <w:multiLevelType w:val="hybridMultilevel"/>
     <w:tmpl w:val="5B3A1F60"/>
@@ -5033,7 +6330,7 @@
       </w:rPr>
     </w:lvl>
   </w:abstractNum>
-  <w:abstractNum w:abstractNumId="21" w15:restartNumberingAfterBreak="0">
+  <w:abstractNum w:abstractNumId="26" w15:restartNumberingAfterBreak="0">
     <w:nsid w:val="717C642D"/>
     <w:multiLevelType w:val="hybridMultilevel"/>
     <w:tmpl w:val="D65288DC"/>
@@ -5146,7 +6443,7 @@
       </w:rPr>
     </w:lvl>
   </w:abstractNum>
-  <w:abstractNum w:abstractNumId="22" w15:restartNumberingAfterBreak="0">
+  <w:abstractNum w:abstractNumId="27" w15:restartNumberingAfterBreak="0">
     <w:nsid w:val="74FB0E63"/>
     <w:multiLevelType w:val="hybridMultilevel"/>
     <w:tmpl w:val="3990D242"/>
@@ -5259,7 +6556,7 @@
       </w:rPr>
     </w:lvl>
   </w:abstractNum>
-  <w:abstractNum w:abstractNumId="23" w15:restartNumberingAfterBreak="0">
+  <w:abstractNum w:abstractNumId="28" w15:restartNumberingAfterBreak="0">
     <w:nsid w:val="7CF76BF4"/>
     <w:multiLevelType w:val="hybridMultilevel"/>
     <w:tmpl w:val="58263E50"/>
@@ -5382,67 +6679,82 @@
     <w:abstractNumId w:val="4"/>
   </w:num>
   <w:num w:numId="4">
-    <w:abstractNumId w:val="20"/>
+    <w:abstractNumId w:val="25"/>
   </w:num>
   <w:num w:numId="5">
     <w:abstractNumId w:val="3"/>
   </w:num>
   <w:num w:numId="6">
+    <w:abstractNumId w:val="16"/>
+  </w:num>
+  <w:num w:numId="7">
     <w:abstractNumId w:val="15"/>
   </w:num>
-  <w:num w:numId="7">
-    <w:abstractNumId w:val="14"/>
-  </w:num>
   <w:num w:numId="8">
-    <w:abstractNumId w:val="12"/>
+    <w:abstractNumId w:val="13"/>
   </w:num>
   <w:num w:numId="9">
-    <w:abstractNumId w:val="17"/>
+    <w:abstractNumId w:val="20"/>
   </w:num>
   <w:num w:numId="10">
-    <w:abstractNumId w:val="9"/>
+    <w:abstractNumId w:val="10"/>
   </w:num>
   <w:num w:numId="11">
-    <w:abstractNumId w:val="11"/>
+    <w:abstractNumId w:val="12"/>
   </w:num>
   <w:num w:numId="12">
     <w:abstractNumId w:val="1"/>
   </w:num>
   <w:num w:numId="13">
-    <w:abstractNumId w:val="16"/>
+    <w:abstractNumId w:val="18"/>
   </w:num>
   <w:num w:numId="14">
     <w:abstractNumId w:val="0"/>
   </w:num>
   <w:num w:numId="15">
-    <w:abstractNumId w:val="21"/>
+    <w:abstractNumId w:val="26"/>
   </w:num>
   <w:num w:numId="16">
+    <w:abstractNumId w:val="9"/>
+  </w:num>
+  <w:num w:numId="17">
+    <w:abstractNumId w:val="23"/>
+  </w:num>
+  <w:num w:numId="18">
     <w:abstractNumId w:val="8"/>
   </w:num>
-  <w:num w:numId="17">
-    <w:abstractNumId w:val="19"/>
-  </w:num>
-  <w:num w:numId="18">
-    <w:abstractNumId w:val="7"/>
-  </w:num>
   <w:num w:numId="19">
-    <w:abstractNumId w:val="23"/>
+    <w:abstractNumId w:val="28"/>
   </w:num>
   <w:num w:numId="20">
-    <w:abstractNumId w:val="22"/>
+    <w:abstractNumId w:val="27"/>
   </w:num>
   <w:num w:numId="21">
     <w:abstractNumId w:val="2"/>
   </w:num>
   <w:num w:numId="22">
-    <w:abstractNumId w:val="18"/>
+    <w:abstractNumId w:val="22"/>
   </w:num>
   <w:num w:numId="23">
-    <w:abstractNumId w:val="13"/>
+    <w:abstractNumId w:val="14"/>
   </w:num>
   <w:num w:numId="24">
-    <w:abstractNumId w:val="10"/>
+    <w:abstractNumId w:val="11"/>
+  </w:num>
+  <w:num w:numId="25">
+    <w:abstractNumId w:val="17"/>
+  </w:num>
+  <w:num w:numId="26">
+    <w:abstractNumId w:val="24"/>
+  </w:num>
+  <w:num w:numId="27">
+    <w:abstractNumId w:val="7"/>
+  </w:num>
+  <w:num w:numId="28">
+    <w:abstractNumId w:val="21"/>
+  </w:num>
+  <w:num w:numId="29">
+    <w:abstractNumId w:val="19"/>
   </w:num>
 </w:numbering>
 </file>
